--- a/Resumenes/Semana02/Capítulo 2 ALGORITMIA ELEMENTAL.docx
+++ b/Resumenes/Semana02/Capítulo 2 ALGORITMIA ELEMENTAL.docx
@@ -17,7 +17,7 @@
           <w:szCs w:val="44"/>
           <w:lang w:val="es-419"/>
         </w:rPr>
-        <w:t>Capítulo 1</w:t>
+        <w:t xml:space="preserve">Capítulo </w:t>
       </w:r>
       <w:r>
         <w:rPr>
@@ -25,7 +25,23 @@
           <w:szCs w:val="44"/>
           <w:lang w:val="es-419"/>
         </w:rPr>
-        <w:t xml:space="preserve"> ALGORITMIA ELEMENTAL</w:t>
+        <w:t>3</w:t>
+      </w:r>
+      <w:r>
+        <w:rPr>
+          <w:sz w:val="44"/>
+          <w:szCs w:val="44"/>
+          <w:lang w:val="es-419"/>
+        </w:rPr>
+        <w:t xml:space="preserve"> </w:t>
+      </w:r>
+      <w:r>
+        <w:rPr>
+          <w:sz w:val="44"/>
+          <w:szCs w:val="44"/>
+          <w:lang w:val="es-419"/>
+        </w:rPr>
+        <w:t>NOTACIÓN ASINTÓTICA</w:t>
       </w:r>
     </w:p>
     <w:p>
@@ -59,7 +75,7 @@
           <w:szCs w:val="28"/>
         </w:rPr>
         <w:pict w14:anchorId="04C4E29D">
-          <v:rect id="_x0000_i1036" style="width:0;height:1.5pt" o:hralign="center" o:bullet="t" o:hrstd="t" o:hr="t" fillcolor="#a0a0a0" stroked="f"/>
+          <v:rect id="_x0000_i1035" style="width:0;height:1.5pt" o:hralign="center" o:bullet="t" o:hrstd="t" o:hr="t" fillcolor="#a0a0a0" stroked="f"/>
         </w:pict>
       </w:r>
     </w:p>
@@ -68,7 +84,7 @@
         <w:pStyle w:val="Prrafodelista"/>
         <w:numPr>
           <w:ilvl w:val="0"/>
-          <w:numId w:val="12"/>
+          <w:numId w:val="24"/>
         </w:numPr>
         <w:rPr>
           <w:b/>
@@ -86,43 +102,7 @@
           <w:szCs w:val="28"/>
           <w:lang w:val="es-419"/>
         </w:rPr>
-        <w:t>Eficiencia de los algoritmos</w:t>
-      </w:r>
-    </w:p>
-    <w:p>
-      <w:pPr>
-        <w:pStyle w:val="Prrafodelista"/>
-        <w:rPr>
-          <w:sz w:val="28"/>
-          <w:szCs w:val="28"/>
-        </w:rPr>
-      </w:pPr>
-      <w:r>
-        <w:rPr>
-          <w:sz w:val="28"/>
-          <w:szCs w:val="28"/>
-        </w:rPr>
-        <w:t>Al resolver un problema, a menudo hay varios algoritmos posibles. Elegir el mejor depende del contexto:</w:t>
-      </w:r>
-    </w:p>
-    <w:p>
-      <w:pPr>
-        <w:pStyle w:val="Prrafodelista"/>
-        <w:numPr>
-          <w:ilvl w:val="0"/>
-          <w:numId w:val="13"/>
-        </w:numPr>
-        <w:rPr>
-          <w:sz w:val="28"/>
-          <w:szCs w:val="28"/>
-        </w:rPr>
-      </w:pPr>
-      <w:r>
-        <w:rPr>
-          <w:sz w:val="28"/>
-          <w:szCs w:val="28"/>
-        </w:rPr>
-        <w:t xml:space="preserve">Si se resolverán </w:t>
+        <w:t xml:space="preserve">Una notación </w:t>
       </w:r>
       <w:r>
         <w:rPr>
@@ -130,35 +110,9 @@
           <w:bCs/>
           <w:sz w:val="28"/>
           <w:szCs w:val="28"/>
-        </w:rPr>
-        <w:t>pocos casos simples</w:t>
-      </w:r>
-      <w:r>
-        <w:rPr>
-          <w:sz w:val="28"/>
-          <w:szCs w:val="28"/>
-        </w:rPr>
-        <w:t>, puede elegirse el algoritmo más fácil de programar o el ya disponible.</w:t>
-      </w:r>
-    </w:p>
-    <w:p>
-      <w:pPr>
-        <w:pStyle w:val="Prrafodelista"/>
-        <w:numPr>
-          <w:ilvl w:val="0"/>
-          <w:numId w:val="13"/>
-        </w:numPr>
-        <w:rPr>
-          <w:sz w:val="28"/>
-          <w:szCs w:val="28"/>
-        </w:rPr>
-      </w:pPr>
-      <w:r>
-        <w:rPr>
-          <w:sz w:val="28"/>
-          <w:szCs w:val="28"/>
-        </w:rPr>
-        <w:t xml:space="preserve">Si se deben resolver </w:t>
+          <w:lang w:val="es-419"/>
+        </w:rPr>
+        <w:t>para “El orden de”</w:t>
       </w:r>
       <w:r>
         <w:rPr>
@@ -166,20 +120,265 @@
           <w:bCs/>
           <w:sz w:val="28"/>
           <w:szCs w:val="28"/>
-        </w:rPr>
-        <w:t>muchos casos o el problema es complejo</w:t>
-      </w:r>
-      <w:r>
-        <w:rPr>
-          <w:sz w:val="28"/>
-          <w:szCs w:val="28"/>
-        </w:rPr>
-        <w:t>, hay que seleccionar el algoritmo más eficiente.</w:t>
+          <w:lang w:val="es-419"/>
+        </w:rPr>
+        <w:t>:</w:t>
       </w:r>
     </w:p>
     <w:p>
       <w:pPr>
         <w:pStyle w:val="Prrafodelista"/>
+      </w:pPr>
+      <w:r>
+        <w:t>La notación "orden de" (O grande) se usa para describir cómo crece una función (por ejemplo, tiempo o espacio) en relación con el tamaño de entrada n, especialmente cuando n se hace muy grande. Esta notación nos permite comparar algoritmos sin importar detalles menores de su implementación.</w:t>
+      </w:r>
+    </w:p>
+    <w:p>
+      <w:pPr>
+        <w:pStyle w:val="Prrafodelista"/>
+        <w:rPr>
+          <w:b/>
+          <w:bCs/>
+        </w:rPr>
+      </w:pPr>
+      <w:r>
+        <w:rPr>
+          <w:b/>
+          <w:bCs/>
+        </w:rPr>
+        <w:t>Conceptos clave:</w:t>
+      </w:r>
+    </w:p>
+    <w:p>
+      <w:pPr>
+        <w:pStyle w:val="Prrafodelista"/>
+        <w:numPr>
+          <w:ilvl w:val="0"/>
+          <w:numId w:val="25"/>
+        </w:numPr>
+      </w:pPr>
+      <w:r>
+        <w:t>Dada una función t(n) que representa, por ejemplo, el tiempo que toma un algoritmo en su peor caso, y otra función f(n) (como n²), se dice que:</w:t>
+      </w:r>
+    </w:p>
+    <w:p>
+      <w:pPr>
+        <w:pStyle w:val="Prrafodelista"/>
+      </w:pPr>
+      <w:r>
+        <w:drawing>
+          <wp:anchor distT="0" distB="0" distL="114300" distR="114300" simplePos="0" relativeHeight="251658240" behindDoc="0" locked="0" layoutInCell="1" allowOverlap="1" wp14:anchorId="7B2D91B1" wp14:editId="37388115">
+            <wp:simplePos x="0" y="0"/>
+            <wp:positionH relativeFrom="column">
+              <wp:posOffset>2143826</wp:posOffset>
+            </wp:positionH>
+            <wp:positionV relativeFrom="paragraph">
+              <wp:posOffset>50800</wp:posOffset>
+            </wp:positionV>
+            <wp:extent cx="1419423" cy="362001"/>
+            <wp:effectExtent l="0" t="0" r="0" b="0"/>
+            <wp:wrapSquare wrapText="bothSides"/>
+            <wp:docPr id="929732958" name="Imagen 1"/>
+            <wp:cNvGraphicFramePr>
+              <a:graphicFrameLocks xmlns:a="http://schemas.openxmlformats.org/drawingml/2006/main" noChangeAspect="1"/>
+            </wp:cNvGraphicFramePr>
+            <a:graphic xmlns:a="http://schemas.openxmlformats.org/drawingml/2006/main">
+              <a:graphicData uri="http://schemas.openxmlformats.org/drawingml/2006/picture">
+                <pic:pic xmlns:pic="http://schemas.openxmlformats.org/drawingml/2006/picture">
+                  <pic:nvPicPr>
+                    <pic:cNvPr id="929732958" name=""/>
+                    <pic:cNvPicPr/>
+                  </pic:nvPicPr>
+                  <pic:blipFill>
+                    <a:blip r:embed="rId5">
+                      <a:extLst>
+                        <a:ext uri="{28A0092B-C50C-407E-A947-70E740481C1C}">
+                          <a14:useLocalDpi xmlns:a14="http://schemas.microsoft.com/office/drawing/2010/main" val="0"/>
+                        </a:ext>
+                      </a:extLst>
+                    </a:blip>
+                    <a:stretch>
+                      <a:fillRect/>
+                    </a:stretch>
+                  </pic:blipFill>
+                  <pic:spPr>
+                    <a:xfrm>
+                      <a:off x="0" y="0"/>
+                      <a:ext cx="1419423" cy="362001"/>
+                    </a:xfrm>
+                    <a:prstGeom prst="rect">
+                      <a:avLst/>
+                    </a:prstGeom>
+                  </pic:spPr>
+                </pic:pic>
+              </a:graphicData>
+            </a:graphic>
+            <wp14:sizeRelH relativeFrom="page">
+              <wp14:pctWidth>0</wp14:pctWidth>
+            </wp14:sizeRelH>
+            <wp14:sizeRelV relativeFrom="page">
+              <wp14:pctHeight>0</wp14:pctHeight>
+            </wp14:sizeRelV>
+          </wp:anchor>
+        </w:drawing>
+      </w:r>
+    </w:p>
+    <w:p>
+      <w:pPr>
+        <w:pStyle w:val="Prrafodelista"/>
+      </w:pPr>
+    </w:p>
+    <w:p>
+      <w:pPr>
+        <w:pStyle w:val="Prrafodelista"/>
+      </w:pPr>
+      <w:proofErr w:type="spellStart"/>
+      <w:r>
+        <w:t>si</w:t>
+      </w:r>
+      <w:proofErr w:type="spellEnd"/>
+      <w:r>
+        <w:t xml:space="preserve"> existen una constante positiva c y un umbral n₁ tales que:</w:t>
+      </w:r>
+    </w:p>
+    <w:p>
+      <w:pPr>
+        <w:pStyle w:val="Prrafodelista"/>
+      </w:pPr>
+      <w:r>
+        <w:drawing>
+          <wp:anchor distT="0" distB="0" distL="114300" distR="114300" simplePos="0" relativeHeight="251659264" behindDoc="0" locked="0" layoutInCell="1" allowOverlap="1" wp14:anchorId="4490AC88" wp14:editId="1F3FA3AC">
+            <wp:simplePos x="0" y="0"/>
+            <wp:positionH relativeFrom="column">
+              <wp:posOffset>1537769</wp:posOffset>
+            </wp:positionH>
+            <wp:positionV relativeFrom="paragraph">
+              <wp:posOffset>19819</wp:posOffset>
+            </wp:positionV>
+            <wp:extent cx="2810267" cy="371527"/>
+            <wp:effectExtent l="0" t="0" r="0" b="9525"/>
+            <wp:wrapSquare wrapText="bothSides"/>
+            <wp:docPr id="638590913" name="Imagen 1"/>
+            <wp:cNvGraphicFramePr>
+              <a:graphicFrameLocks xmlns:a="http://schemas.openxmlformats.org/drawingml/2006/main" noChangeAspect="1"/>
+            </wp:cNvGraphicFramePr>
+            <a:graphic xmlns:a="http://schemas.openxmlformats.org/drawingml/2006/main">
+              <a:graphicData uri="http://schemas.openxmlformats.org/drawingml/2006/picture">
+                <pic:pic xmlns:pic="http://schemas.openxmlformats.org/drawingml/2006/picture">
+                  <pic:nvPicPr>
+                    <pic:cNvPr id="638590913" name=""/>
+                    <pic:cNvPicPr/>
+                  </pic:nvPicPr>
+                  <pic:blipFill>
+                    <a:blip r:embed="rId6">
+                      <a:extLst>
+                        <a:ext uri="{28A0092B-C50C-407E-A947-70E740481C1C}">
+                          <a14:useLocalDpi xmlns:a14="http://schemas.microsoft.com/office/drawing/2010/main" val="0"/>
+                        </a:ext>
+                      </a:extLst>
+                    </a:blip>
+                    <a:stretch>
+                      <a:fillRect/>
+                    </a:stretch>
+                  </pic:blipFill>
+                  <pic:spPr>
+                    <a:xfrm>
+                      <a:off x="0" y="0"/>
+                      <a:ext cx="2810267" cy="371527"/>
+                    </a:xfrm>
+                    <a:prstGeom prst="rect">
+                      <a:avLst/>
+                    </a:prstGeom>
+                  </pic:spPr>
+                </pic:pic>
+              </a:graphicData>
+            </a:graphic>
+            <wp14:sizeRelH relativeFrom="page">
+              <wp14:pctWidth>0</wp14:pctWidth>
+            </wp14:sizeRelH>
+            <wp14:sizeRelV relativeFrom="page">
+              <wp14:pctHeight>0</wp14:pctHeight>
+            </wp14:sizeRelV>
+          </wp:anchor>
+        </w:drawing>
+      </w:r>
+    </w:p>
+    <w:p>
+      <w:pPr>
+        <w:pStyle w:val="Prrafodelista"/>
+      </w:pPr>
+    </w:p>
+    <w:p>
+      <w:pPr>
+        <w:pStyle w:val="Prrafodelista"/>
+        <w:numPr>
+          <w:ilvl w:val="0"/>
+          <w:numId w:val="25"/>
+        </w:numPr>
+      </w:pPr>
+      <w:r>
+        <w:t>Ejemplo: Si t(n) = 27n² + 355n + 12, se puede afirmar que t(n) = O(n²) porque, al crecer n, los términos de menor orden (como n o constantes) se vuelven insignificantes comparados con n².</w:t>
+      </w:r>
+    </w:p>
+    <w:p>
+      <w:pPr>
+        <w:pStyle w:val="Prrafodelista"/>
+        <w:numPr>
+          <w:ilvl w:val="0"/>
+          <w:numId w:val="25"/>
+        </w:numPr>
+        <w:rPr>
+          <w:b/>
+          <w:bCs/>
+        </w:rPr>
+      </w:pPr>
+      <w:r>
+        <w:rPr>
+          <w:b/>
+          <w:bCs/>
+        </w:rPr>
+        <w:t>Principio de invariancia:</w:t>
+      </w:r>
+      <w:r>
+        <w:t xml:space="preserve"> Aunque diferentes implementaciones de un mismo algoritmo pueden tardar distintos tiempos, la razón entre esos tiempos está acotada por constantes. Por tanto, el orden de crecimiento (como n², n log n, etc.) </w:t>
+      </w:r>
+      <w:r>
+        <w:rPr>
+          <w:b/>
+          <w:bCs/>
+        </w:rPr>
+        <w:t>depende del algoritmo, no de la implementación específica.</w:t>
+      </w:r>
+    </w:p>
+    <w:p>
+      <w:pPr>
+        <w:pStyle w:val="Prrafodelista"/>
+        <w:numPr>
+          <w:ilvl w:val="0"/>
+          <w:numId w:val="25"/>
+        </w:numPr>
+      </w:pPr>
+      <w:r>
+        <w:t xml:space="preserve">Esto permite simplificar el análisis diciendo, por ejemplo, que un algoritmo es de </w:t>
+      </w:r>
+      <w:r>
+        <w:rPr>
+          <w:b/>
+          <w:bCs/>
+        </w:rPr>
+        <w:t>tiempo cuadrático</w:t>
+      </w:r>
+      <w:r>
+        <w:t xml:space="preserve"> si su tiempo de ejecución está en el orden de n².</w:t>
+      </w:r>
+    </w:p>
+    <w:p>
+      <w:pPr>
+        <w:pStyle w:val="Prrafodelista"/>
+        <w:numPr>
+          <w:ilvl w:val="0"/>
+          <w:numId w:val="24"/>
+        </w:numPr>
         <w:rPr>
           <w:b/>
           <w:bCs/>
@@ -194,21 +393,8 @@
           <w:sz w:val="28"/>
           <w:szCs w:val="28"/>
         </w:rPr>
-        <w:t>Enfoques para comparar algoritmos:</w:t>
+        <w:t>Notación Asintótica con varios parámetros</w:t>
       </w:r>
-    </w:p>
-    <w:p>
-      <w:pPr>
-        <w:pStyle w:val="Prrafodelista"/>
-        <w:numPr>
-          <w:ilvl w:val="0"/>
-          <w:numId w:val="14"/>
-        </w:numPr>
-        <w:rPr>
-          <w:sz w:val="28"/>
-          <w:szCs w:val="28"/>
-        </w:rPr>
-      </w:pPr>
       <w:r>
         <w:rPr>
           <w:b/>
@@ -216,172 +402,245 @@
           <w:sz w:val="28"/>
           <w:szCs w:val="28"/>
         </w:rPr>
-        <w:t>Empírico (a posteriori)</w:t>
-      </w:r>
-      <w:r>
-        <w:rPr>
-          <w:sz w:val="28"/>
-          <w:szCs w:val="28"/>
-        </w:rPr>
         <w:t>:</w:t>
       </w:r>
     </w:p>
     <w:p>
       <w:pPr>
         <w:pStyle w:val="Prrafodelista"/>
-        <w:numPr>
-          <w:ilvl w:val="1"/>
-          <w:numId w:val="14"/>
-        </w:numPr>
-        <w:rPr>
-          <w:sz w:val="28"/>
-          <w:szCs w:val="28"/>
+        <w:rPr>
+          <w:rFonts w:cstheme="minorHAnsi"/>
         </w:rPr>
       </w:pPr>
       <w:r>
         <w:rPr>
-          <w:sz w:val="28"/>
-          <w:szCs w:val="28"/>
-        </w:rPr>
-        <w:t>Se implementan y prueban los algoritmos con la ayuda de una computadora.</w:t>
+          <w:rFonts w:cstheme="minorHAnsi"/>
+        </w:rPr>
+        <w:t>Cuando el tiempo de ejecución de un algoritmo depende de más de un parámetro (por ejemplo, número de nodos y número de aristas en un grafo), la noción clásica de "tamaño del ejemplar" ya no es suficiente. En estos casos, se generaliza la notación asintótica para incluir múltiples variables.</w:t>
       </w:r>
     </w:p>
     <w:p>
       <w:pPr>
         <w:pStyle w:val="Prrafodelista"/>
-        <w:numPr>
-          <w:ilvl w:val="1"/>
-          <w:numId w:val="14"/>
-        </w:numPr>
-        <w:rPr>
-          <w:sz w:val="28"/>
-          <w:szCs w:val="28"/>
+        <w:rPr>
+          <w:rFonts w:cstheme="minorHAnsi"/>
+          <w:b/>
+          <w:bCs/>
         </w:rPr>
       </w:pPr>
       <w:r>
         <w:rPr>
-          <w:sz w:val="28"/>
-          <w:szCs w:val="28"/>
-        </w:rPr>
-        <w:t>Es útil, pero consume tiempo y recursos.</w:t>
+          <w:rFonts w:cstheme="minorHAnsi"/>
+          <w:b/>
+          <w:bCs/>
+        </w:rPr>
+        <w:t>Definición:</w:t>
       </w:r>
     </w:p>
     <w:p>
       <w:pPr>
         <w:pStyle w:val="Prrafodelista"/>
-        <w:numPr>
-          <w:ilvl w:val="0"/>
-          <w:numId w:val="14"/>
-        </w:numPr>
-        <w:rPr>
-          <w:sz w:val="28"/>
-          <w:szCs w:val="28"/>
+        <w:rPr>
+          <w:rFonts w:cstheme="minorHAnsi"/>
         </w:rPr>
       </w:pPr>
       <w:r>
         <w:rPr>
-          <w:b/>
-          <w:bCs/>
-          <w:sz w:val="28"/>
-          <w:szCs w:val="28"/>
-        </w:rPr>
-        <w:t>Teórico (a priori)</w:t>
+          <w:rFonts w:cstheme="minorHAnsi"/>
+        </w:rPr>
+        <w:t xml:space="preserve">Se dice que una función </w:t>
       </w:r>
+      <w:proofErr w:type="gramStart"/>
       <w:r>
         <w:rPr>
-          <w:sz w:val="28"/>
-          <w:szCs w:val="28"/>
-        </w:rPr>
-        <w:t>:</w:t>
+          <w:rFonts w:cstheme="minorHAnsi"/>
+        </w:rPr>
+        <w:t>t(</w:t>
+      </w:r>
+      <w:proofErr w:type="gramEnd"/>
+      <w:r>
+        <w:rPr>
+          <w:rFonts w:cstheme="minorHAnsi"/>
+        </w:rPr>
+        <w:t xml:space="preserve">m, n) es del orden de otra función </w:t>
+      </w:r>
+      <w:proofErr w:type="gramStart"/>
+      <w:r>
+        <w:rPr>
+          <w:rFonts w:cstheme="minorHAnsi"/>
+        </w:rPr>
+        <w:t>f(</w:t>
+      </w:r>
+      <w:proofErr w:type="gramEnd"/>
+      <w:r>
+        <w:rPr>
+          <w:rFonts w:cstheme="minorHAnsi"/>
+        </w:rPr>
+        <w:t>m, n) —es decir:</w:t>
       </w:r>
     </w:p>
     <w:p>
       <w:pPr>
         <w:pStyle w:val="Prrafodelista"/>
-        <w:numPr>
-          <w:ilvl w:val="1"/>
-          <w:numId w:val="14"/>
-        </w:numPr>
-        <w:rPr>
-          <w:sz w:val="28"/>
-          <w:szCs w:val="28"/>
+        <w:rPr>
+          <w:rFonts w:cstheme="minorHAnsi"/>
+          <w:b/>
+          <w:bCs/>
+          <w:lang w:val="en-US"/>
         </w:rPr>
       </w:pPr>
       <w:r>
         <w:rPr>
-          <w:sz w:val="28"/>
-          <w:szCs w:val="28"/>
-        </w:rPr>
-        <w:t>Se analizan matemáticamente los recursos que requiere cada algoritmo en función del tamaño del problema.</w:t>
+          <w:rFonts w:cstheme="minorHAnsi"/>
+          <w:b/>
+          <w:bCs/>
+          <w:lang w:val="en-US"/>
+        </w:rPr>
+        <w:t xml:space="preserve"> </w:t>
+      </w:r>
+      <w:r>
+        <w:rPr>
+          <w:rFonts w:cstheme="minorHAnsi"/>
+          <w:b/>
+          <w:bCs/>
+          <w:lang w:val="en-US"/>
+        </w:rPr>
+        <w:drawing>
+          <wp:inline distT="0" distB="0" distL="0" distR="0" wp14:anchorId="0EEA2047" wp14:editId="46E4F95E">
+            <wp:extent cx="1819529" cy="333422"/>
+            <wp:effectExtent l="0" t="0" r="0" b="9525"/>
+            <wp:docPr id="1909903434" name="Imagen 1"/>
+            <wp:cNvGraphicFramePr>
+              <a:graphicFrameLocks xmlns:a="http://schemas.openxmlformats.org/drawingml/2006/main" noChangeAspect="1"/>
+            </wp:cNvGraphicFramePr>
+            <a:graphic xmlns:a="http://schemas.openxmlformats.org/drawingml/2006/main">
+              <a:graphicData uri="http://schemas.openxmlformats.org/drawingml/2006/picture">
+                <pic:pic xmlns:pic="http://schemas.openxmlformats.org/drawingml/2006/picture">
+                  <pic:nvPicPr>
+                    <pic:cNvPr id="1909903434" name=""/>
+                    <pic:cNvPicPr/>
+                  </pic:nvPicPr>
+                  <pic:blipFill>
+                    <a:blip r:embed="rId7"/>
+                    <a:stretch>
+                      <a:fillRect/>
+                    </a:stretch>
+                  </pic:blipFill>
+                  <pic:spPr>
+                    <a:xfrm>
+                      <a:off x="0" y="0"/>
+                      <a:ext cx="1819529" cy="333422"/>
+                    </a:xfrm>
+                    <a:prstGeom prst="rect">
+                      <a:avLst/>
+                    </a:prstGeom>
+                  </pic:spPr>
+                </pic:pic>
+              </a:graphicData>
+            </a:graphic>
+          </wp:inline>
+        </w:drawing>
       </w:r>
     </w:p>
     <w:p>
       <w:pPr>
         <w:pStyle w:val="Prrafodelista"/>
-        <w:numPr>
-          <w:ilvl w:val="1"/>
-          <w:numId w:val="14"/>
-        </w:numPr>
-        <w:rPr>
-          <w:sz w:val="28"/>
-          <w:szCs w:val="28"/>
-        </w:rPr>
-      </w:pPr>
+        <w:rPr>
+          <w:rFonts w:cstheme="minorHAnsi"/>
+        </w:rPr>
+      </w:pPr>
+      <w:proofErr w:type="spellStart"/>
       <w:r>
         <w:rPr>
-          <w:sz w:val="28"/>
-          <w:szCs w:val="28"/>
-        </w:rPr>
-        <w:t>Es el enfoque recomendado en el libro.</w:t>
+          <w:rFonts w:cstheme="minorHAnsi"/>
+        </w:rPr>
+        <w:t>si</w:t>
+      </w:r>
+      <w:proofErr w:type="spellEnd"/>
+      <w:r>
+        <w:rPr>
+          <w:rFonts w:cstheme="minorHAnsi"/>
+        </w:rPr>
+        <w:t xml:space="preserve"> existe una constante positiva c y un umbral (m₀, n₀) tal que:</w:t>
       </w:r>
     </w:p>
     <w:p>
       <w:pPr>
         <w:pStyle w:val="Prrafodelista"/>
         <w:rPr>
+          <w:rFonts w:cstheme="minorHAnsi"/>
           <w:b/>
           <w:bCs/>
-          <w:sz w:val="28"/>
-          <w:szCs w:val="28"/>
         </w:rPr>
       </w:pPr>
       <w:r>
         <w:rPr>
+          <w:rFonts w:cstheme="minorHAnsi"/>
           <w:b/>
           <w:bCs/>
-          <w:sz w:val="28"/>
-          <w:szCs w:val="28"/>
-        </w:rPr>
-        <w:t>Recursos que se analizan:</w:t>
+        </w:rPr>
+        <w:t xml:space="preserve"> </w:t>
+      </w:r>
+      <w:r>
+        <w:rPr>
+          <w:rFonts w:cstheme="minorHAnsi"/>
+          <w:b/>
+          <w:bCs/>
+        </w:rPr>
+        <w:drawing>
+          <wp:inline distT="0" distB="0" distL="0" distR="0" wp14:anchorId="16E1E943" wp14:editId="73BE6B94">
+            <wp:extent cx="4163006" cy="342948"/>
+            <wp:effectExtent l="0" t="0" r="0" b="0"/>
+            <wp:docPr id="1623101025" name="Imagen 1"/>
+            <wp:cNvGraphicFramePr>
+              <a:graphicFrameLocks xmlns:a="http://schemas.openxmlformats.org/drawingml/2006/main" noChangeAspect="1"/>
+            </wp:cNvGraphicFramePr>
+            <a:graphic xmlns:a="http://schemas.openxmlformats.org/drawingml/2006/main">
+              <a:graphicData uri="http://schemas.openxmlformats.org/drawingml/2006/picture">
+                <pic:pic xmlns:pic="http://schemas.openxmlformats.org/drawingml/2006/picture">
+                  <pic:nvPicPr>
+                    <pic:cNvPr id="1623101025" name=""/>
+                    <pic:cNvPicPr/>
+                  </pic:nvPicPr>
+                  <pic:blipFill>
+                    <a:blip r:embed="rId8"/>
+                    <a:stretch>
+                      <a:fillRect/>
+                    </a:stretch>
+                  </pic:blipFill>
+                  <pic:spPr>
+                    <a:xfrm>
+                      <a:off x="0" y="0"/>
+                      <a:ext cx="4163006" cy="342948"/>
+                    </a:xfrm>
+                    <a:prstGeom prst="rect">
+                      <a:avLst/>
+                    </a:prstGeom>
+                  </pic:spPr>
+                </pic:pic>
+              </a:graphicData>
+            </a:graphic>
+          </wp:inline>
+        </w:drawing>
       </w:r>
     </w:p>
     <w:p>
       <w:pPr>
         <w:pStyle w:val="Prrafodelista"/>
-        <w:numPr>
-          <w:ilvl w:val="0"/>
-          <w:numId w:val="15"/>
-        </w:numPr>
-        <w:rPr>
-          <w:sz w:val="28"/>
-          <w:szCs w:val="28"/>
-        </w:rPr>
-      </w:pPr>
-      <w:r>
-        <w:rPr>
+        <w:rPr>
+          <w:rFonts w:cstheme="minorHAnsi"/>
           <w:b/>
           <w:bCs/>
-          <w:sz w:val="28"/>
-          <w:szCs w:val="28"/>
-        </w:rPr>
-        <w:t>Tiempo de ejecución</w:t>
-      </w:r>
+        </w:rPr>
+      </w:pPr>
       <w:r>
         <w:rPr>
-          <w:sz w:val="28"/>
-          <w:szCs w:val="28"/>
-        </w:rPr>
-        <w:t>: el recurso más importante, es la base principal para comparar algoritmos.</w:t>
+          <w:rFonts w:cstheme="minorHAnsi"/>
+          <w:b/>
+          <w:bCs/>
+        </w:rPr>
+        <w:lastRenderedPageBreak/>
+        <w:t>Puntos clave:</w:t>
       </w:r>
     </w:p>
     <w:p>
@@ -389,28 +648,27 @@
         <w:pStyle w:val="Prrafodelista"/>
         <w:numPr>
           <w:ilvl w:val="0"/>
-          <w:numId w:val="15"/>
+          <w:numId w:val="26"/>
         </w:numPr>
         <w:rPr>
-          <w:sz w:val="28"/>
-          <w:szCs w:val="28"/>
-        </w:rPr>
-      </w:pPr>
-      <w:r>
-        <w:rPr>
+          <w:rFonts w:cstheme="minorHAnsi"/>
           <w:b/>
           <w:bCs/>
-          <w:sz w:val="28"/>
-          <w:szCs w:val="28"/>
-        </w:rPr>
-        <w:t>Espacio de almacenamiento</w:t>
+        </w:rPr>
+      </w:pPr>
+      <w:r>
+        <w:rPr>
+          <w:rFonts w:cstheme="minorHAnsi"/>
+        </w:rPr>
+        <w:t>Esta notación permite analizar algoritmos cuyos costos dependen de</w:t>
       </w:r>
       <w:r>
         <w:rPr>
-          <w:sz w:val="28"/>
-          <w:szCs w:val="28"/>
-        </w:rPr>
-        <w:t>: se considera en algunos casos específicos.</w:t>
+          <w:rFonts w:cstheme="minorHAnsi"/>
+          <w:b/>
+          <w:bCs/>
+        </w:rPr>
+        <w:t xml:space="preserve"> varias variables de entrada simultáneamente.</w:t>
       </w:r>
     </w:p>
     <w:p>
@@ -418,48 +676,51 @@
         <w:pStyle w:val="Prrafodelista"/>
         <w:numPr>
           <w:ilvl w:val="0"/>
-          <w:numId w:val="15"/>
+          <w:numId w:val="26"/>
         </w:numPr>
         <w:rPr>
-          <w:sz w:val="28"/>
-          <w:szCs w:val="28"/>
-        </w:rPr>
-      </w:pPr>
-      <w:r>
-        <w:rPr>
+          <w:rFonts w:cstheme="minorHAnsi"/>
           <w:b/>
           <w:bCs/>
-          <w:sz w:val="28"/>
-          <w:szCs w:val="28"/>
-        </w:rPr>
-        <w:t>Otros recursos</w:t>
+        </w:rPr>
+      </w:pPr>
+      <w:r>
+        <w:rPr>
+          <w:rFonts w:cstheme="minorHAnsi"/>
+        </w:rPr>
+        <w:t>Aunque es similar a la notación O con un solo parámetro, aquí</w:t>
       </w:r>
       <w:r>
         <w:rPr>
-          <w:sz w:val="28"/>
-          <w:szCs w:val="28"/>
-        </w:rPr>
-        <w:t>: como número de procesadores (en algoritmos paralelos) o combinaciones como tiempo × espacio.</w:t>
+          <w:rFonts w:cstheme="minorHAnsi"/>
+          <w:b/>
+          <w:bCs/>
+        </w:rPr>
+        <w:t xml:space="preserve"> la regla del umbral es indispensable, </w:t>
+      </w:r>
+      <w:r>
+        <w:rPr>
+          <w:rFonts w:cstheme="minorHAnsi"/>
+        </w:rPr>
+        <w:t>porque:</w:t>
       </w:r>
     </w:p>
     <w:p>
       <w:pPr>
         <w:pStyle w:val="Prrafodelista"/>
-        <w:rPr>
-          <w:b/>
-          <w:bCs/>
-          <w:sz w:val="28"/>
-          <w:szCs w:val="28"/>
+        <w:numPr>
+          <w:ilvl w:val="1"/>
+          <w:numId w:val="26"/>
+        </w:numPr>
+        <w:rPr>
+          <w:rFonts w:cstheme="minorHAnsi"/>
         </w:rPr>
       </w:pPr>
       <w:r>
         <w:rPr>
-          <w:b/>
-          <w:bCs/>
-          <w:sz w:val="28"/>
-          <w:szCs w:val="28"/>
-        </w:rPr>
-        <w:t>Tamaño de un ejemplar:</w:t>
+          <w:rFonts w:cstheme="minorHAnsi"/>
+        </w:rPr>
+        <w:t>En funciones de varias variables, puede haber infinitas combinaciones de (m, n) que estén por debajo del umbral.</w:t>
       </w:r>
     </w:p>
     <w:p>
@@ -467,1069 +728,110 @@
         <w:pStyle w:val="Prrafodelista"/>
         <w:numPr>
           <w:ilvl w:val="0"/>
-          <w:numId w:val="16"/>
+          <w:numId w:val="26"/>
         </w:numPr>
         <w:rPr>
-          <w:sz w:val="28"/>
-          <w:szCs w:val="28"/>
+          <w:rFonts w:cstheme="minorHAnsi"/>
         </w:rPr>
       </w:pPr>
       <w:r>
         <w:rPr>
-          <w:sz w:val="28"/>
-          <w:szCs w:val="28"/>
-        </w:rPr>
-        <w:t>Formalmente: número de bits necesarios para representarlo en una computadora.</w:t>
+          <w:rFonts w:cstheme="minorHAnsi"/>
+        </w:rPr>
+        <w:t xml:space="preserve">Esto significa que aun si </w:t>
+      </w:r>
+      <w:proofErr w:type="gramStart"/>
+      <w:r>
+        <w:rPr>
+          <w:rFonts w:cstheme="minorHAnsi"/>
+        </w:rPr>
+        <w:t>t(</w:t>
+      </w:r>
+      <w:proofErr w:type="gramEnd"/>
+      <w:r>
+        <w:rPr>
+          <w:rFonts w:cstheme="minorHAnsi"/>
+        </w:rPr>
+        <w:t>m, n) no está definida para algunas combinaciones pequeñas, aún puede usarse notación O siempre que se limite a valores suficientemente grandes.</w:t>
       </w:r>
     </w:p>
     <w:p>
       <w:pPr>
         <w:pStyle w:val="Prrafodelista"/>
-        <w:numPr>
-          <w:ilvl w:val="0"/>
-          <w:numId w:val="16"/>
-        </w:numPr>
-        <w:rPr>
-          <w:sz w:val="28"/>
-          <w:szCs w:val="28"/>
+        <w:rPr>
+          <w:rFonts w:cstheme="minorHAnsi"/>
+          <w:b/>
+          <w:bCs/>
         </w:rPr>
       </w:pPr>
       <w:r>
         <w:rPr>
-          <w:sz w:val="28"/>
-          <w:szCs w:val="28"/>
-        </w:rPr>
-        <w:t>En la práctica: se usa una medida más intuitiva, como:</w:t>
+          <w:rFonts w:cstheme="minorHAnsi"/>
+          <w:b/>
+          <w:bCs/>
+        </w:rPr>
+        <w:t>Ejemplo:</w:t>
       </w:r>
     </w:p>
     <w:p>
       <w:pPr>
         <w:pStyle w:val="Prrafodelista"/>
-        <w:numPr>
-          <w:ilvl w:val="1"/>
-          <w:numId w:val="16"/>
-        </w:numPr>
-        <w:rPr>
-          <w:sz w:val="28"/>
-          <w:szCs w:val="28"/>
+        <w:rPr>
+          <w:rFonts w:cstheme="minorHAnsi"/>
         </w:rPr>
       </w:pPr>
       <w:r>
         <w:rPr>
-          <w:sz w:val="28"/>
-          <w:szCs w:val="28"/>
-        </w:rPr>
-        <w:t>Número de elementos a ordenar.</w:t>
+          <w:rFonts w:cstheme="minorHAnsi"/>
+        </w:rPr>
+        <w:t xml:space="preserve">Si </w:t>
+      </w:r>
+      <w:proofErr w:type="gramStart"/>
+      <w:r>
+        <w:rPr>
+          <w:rFonts w:cstheme="minorHAnsi"/>
+        </w:rPr>
+        <w:t>t(</w:t>
+      </w:r>
+      <w:proofErr w:type="gramEnd"/>
+      <w:r>
+        <w:rPr>
+          <w:rFonts w:cstheme="minorHAnsi"/>
+        </w:rPr>
+        <w:t xml:space="preserve">m, n) = m log n, podemos decir que está en </w:t>
+      </w:r>
+      <w:proofErr w:type="gramStart"/>
+      <w:r>
+        <w:rPr>
+          <w:rFonts w:cstheme="minorHAnsi"/>
+        </w:rPr>
+        <w:t>O(</w:t>
+      </w:r>
+      <w:proofErr w:type="gramEnd"/>
+      <w:r>
+        <w:rPr>
+          <w:rFonts w:cstheme="minorHAnsi"/>
+        </w:rPr>
+        <w:t>m log n) si a partir de ciertos valores mínimos de m y n, la función t está acotada por una constante multiplicada por m log n.</w:t>
       </w:r>
     </w:p>
     <w:p>
       <w:pPr>
         <w:pStyle w:val="Prrafodelista"/>
-        <w:numPr>
-          <w:ilvl w:val="1"/>
-          <w:numId w:val="16"/>
-        </w:numPr>
-        <w:rPr>
-          <w:sz w:val="28"/>
-          <w:szCs w:val="28"/>
-        </w:rPr>
-      </w:pPr>
-      <w:r>
-        <w:rPr>
-          <w:sz w:val="28"/>
-          <w:szCs w:val="28"/>
-        </w:rPr>
-        <w:t>Número de nodos o aristas en un grafo.</w:t>
-      </w:r>
+        <w:rPr>
+          <w:rFonts w:cstheme="minorHAnsi"/>
+          <w:b/>
+          <w:bCs/>
+        </w:rPr>
+      </w:pPr>
     </w:p>
     <w:p>
       <w:pPr>
         <w:pStyle w:val="Prrafodelista"/>
-        <w:numPr>
-          <w:ilvl w:val="1"/>
-          <w:numId w:val="16"/>
-        </w:numPr>
-        <w:rPr>
-          <w:sz w:val="28"/>
-          <w:szCs w:val="28"/>
-        </w:rPr>
-      </w:pPr>
-      <w:r>
-        <w:rPr>
-          <w:sz w:val="28"/>
-          <w:szCs w:val="28"/>
-        </w:rPr>
-        <w:lastRenderedPageBreak/>
-        <w:t>En problemas con enteros, a veces se considera directamente el valor del número (no su representación binaria).</w:t>
-      </w:r>
-    </w:p>
-    <w:p>
-      <w:pPr>
-        <w:pStyle w:val="Prrafodelista"/>
-        <w:rPr>
-          <w:sz w:val="28"/>
-          <w:szCs w:val="28"/>
-        </w:rPr>
-      </w:pPr>
-      <w:r>
-        <w:rPr>
-          <w:sz w:val="28"/>
-          <w:szCs w:val="28"/>
-        </w:rPr>
-        <w:pict w14:anchorId="0A4AB93D">
-          <v:rect id="_x0000_i1025" style="width:0;height:1.5pt" o:hralign="center" o:hrstd="t" o:hr="t" fillcolor="#a0a0a0" stroked="f"/>
-        </w:pict>
-      </w:r>
-    </w:p>
-    <w:p>
-      <w:pPr>
-        <w:pStyle w:val="Prrafodelista"/>
-        <w:numPr>
-          <w:ilvl w:val="0"/>
-          <w:numId w:val="12"/>
-        </w:numPr>
-        <w:rPr>
+        <w:rPr>
+          <w:rFonts w:cstheme="minorHAnsi"/>
           <w:b/>
           <w:bCs/>
-          <w:sz w:val="28"/>
-          <w:szCs w:val="28"/>
-        </w:rPr>
-      </w:pPr>
-      <w:r>
-        <w:rPr>
-          <w:b/>
-          <w:bCs/>
-          <w:sz w:val="28"/>
-          <w:szCs w:val="28"/>
-        </w:rPr>
-        <w:t>Análisis de caso medio y caso peor</w:t>
-      </w:r>
-    </w:p>
-    <w:p>
-      <w:pPr>
-        <w:pStyle w:val="Prrafodelista"/>
-        <w:numPr>
-          <w:ilvl w:val="0"/>
-          <w:numId w:val="17"/>
-        </w:numPr>
-      </w:pPr>
-      <w:r>
-        <w:t>Existen algoritmos como ordenación por inserción y ordenación por selección, cuyo rendimiento depende del orden inicial de los datos.</w:t>
-      </w:r>
-    </w:p>
-    <w:p>
-      <w:pPr>
-        <w:pStyle w:val="Prrafodelista"/>
-        <w:numPr>
-          <w:ilvl w:val="0"/>
-          <w:numId w:val="17"/>
-        </w:numPr>
-      </w:pPr>
-      <w:r>
-        <w:t>El caso peor ocurre cuando los datos están en el orden más desfavorable, y el caso medio es el comportamiento promedio en entradas típicas.</w:t>
-      </w:r>
-    </w:p>
-    <w:p>
-      <w:pPr>
-        <w:pStyle w:val="Prrafodelista"/>
-        <w:rPr>
-          <w:b/>
-          <w:bCs/>
-        </w:rPr>
-      </w:pPr>
-      <w:r>
-        <w:rPr>
-          <w:b/>
-          <w:bCs/>
-        </w:rPr>
-        <w:t>Ordenación por Inserción:</w:t>
-      </w:r>
-    </w:p>
-    <w:p>
-      <w:pPr>
-        <w:pStyle w:val="Prrafodelista"/>
-        <w:numPr>
-          <w:ilvl w:val="0"/>
-          <w:numId w:val="18"/>
-        </w:numPr>
-      </w:pPr>
-      <w:r>
-        <w:t>Mejor caso (datos ya ordenados): tiempo lineal (O(n)).</w:t>
-      </w:r>
-    </w:p>
-    <w:p>
-      <w:pPr>
-        <w:pStyle w:val="Prrafodelista"/>
-        <w:numPr>
-          <w:ilvl w:val="0"/>
-          <w:numId w:val="18"/>
-        </w:numPr>
-      </w:pPr>
-      <w:r>
-        <w:t>Peor caso (datos en orden inverso): tiempo cuadrático (O(n²)).</w:t>
-      </w:r>
-    </w:p>
-    <w:p>
-      <w:pPr>
-        <w:pStyle w:val="Prrafodelista"/>
-        <w:numPr>
-          <w:ilvl w:val="0"/>
-          <w:numId w:val="18"/>
-        </w:numPr>
-      </w:pPr>
-      <w:r>
-        <w:t>La diferencia entre ambos puede ser muy grande (hasta 1000 veces más tiempo).</w:t>
-      </w:r>
-    </w:p>
-    <w:p>
-      <w:pPr>
-        <w:pStyle w:val="Prrafodelista"/>
-        <w:rPr>
-          <w:b/>
-          <w:bCs/>
-        </w:rPr>
-      </w:pPr>
-      <w:r>
-        <w:rPr>
-          <w:b/>
-          <w:bCs/>
-        </w:rPr>
-        <w:t>Ordenación por Selección:</w:t>
-      </w:r>
-    </w:p>
-    <w:p>
-      <w:pPr>
-        <w:pStyle w:val="Prrafodelista"/>
-        <w:numPr>
-          <w:ilvl w:val="0"/>
-          <w:numId w:val="19"/>
-        </w:numPr>
-      </w:pPr>
-      <w:r>
-        <w:t>Tiempo de ejecución siempre cuadrático (O(n²)), sin importar el orden inicial.</w:t>
-      </w:r>
-    </w:p>
-    <w:p>
-      <w:pPr>
-        <w:pStyle w:val="Prrafodelista"/>
-        <w:numPr>
-          <w:ilvl w:val="0"/>
-          <w:numId w:val="19"/>
-        </w:numPr>
-      </w:pPr>
-      <w:r>
-        <w:t>Es estable, con poca variación entre el mejor y peor caso (menos del 15%).</w:t>
-      </w:r>
-    </w:p>
-    <w:p>
-      <w:pPr>
-        <w:pStyle w:val="Prrafodelista"/>
-        <w:rPr>
-          <w:b/>
-          <w:bCs/>
-        </w:rPr>
-      </w:pPr>
-      <w:r>
-        <w:rPr>
-          <w:b/>
-          <w:bCs/>
-        </w:rPr>
-        <w:t>Conclusión:</w:t>
-      </w:r>
-    </w:p>
-    <w:p>
-      <w:pPr>
-        <w:pStyle w:val="Prrafodelista"/>
-        <w:numPr>
-          <w:ilvl w:val="0"/>
-          <w:numId w:val="20"/>
-        </w:numPr>
-      </w:pPr>
-      <w:r>
-        <w:t>Dado que el rendimiento puede variar mucho, se analiza normalmente el caso peor para asegurar que el algoritmo funcionará bien en cualquier situación.</w:t>
-      </w:r>
-    </w:p>
-    <w:p>
-      <w:pPr>
-        <w:pStyle w:val="Prrafodelista"/>
-        <w:rPr>
-          <w:sz w:val="28"/>
-          <w:szCs w:val="28"/>
-        </w:rPr>
-      </w:pPr>
-      <w:r>
-        <w:rPr>
-          <w:sz w:val="28"/>
-          <w:szCs w:val="28"/>
-        </w:rPr>
-        <w:pict w14:anchorId="65EFE424">
-          <v:rect id="_x0000_i1037" style="width:0;height:1.5pt" o:hralign="center" o:hrstd="t" o:hr="t" fillcolor="#a0a0a0" stroked="f"/>
-        </w:pict>
-      </w:r>
-    </w:p>
-    <w:p>
-      <w:pPr>
-        <w:pStyle w:val="Prrafodelista"/>
-        <w:numPr>
-          <w:ilvl w:val="0"/>
-          <w:numId w:val="12"/>
-        </w:numPr>
-        <w:rPr>
-          <w:b/>
-          <w:bCs/>
-          <w:sz w:val="28"/>
-          <w:szCs w:val="28"/>
-        </w:rPr>
-      </w:pPr>
-      <w:r>
-        <w:rPr>
-          <w:b/>
-          <w:bCs/>
-          <w:sz w:val="28"/>
-          <w:szCs w:val="28"/>
-        </w:rPr>
-        <w:t>¿Qué es una operación elemental?</w:t>
-      </w:r>
-    </w:p>
-    <w:p>
-      <w:pPr>
-        <w:pStyle w:val="NormalWeb"/>
-        <w:numPr>
-          <w:ilvl w:val="0"/>
-          <w:numId w:val="21"/>
-        </w:numPr>
-        <w:spacing w:line="276" w:lineRule="auto"/>
-        <w:rPr>
-          <w:rFonts w:asciiTheme="majorHAnsi" w:hAnsiTheme="majorHAnsi" w:cstheme="majorHAnsi"/>
-        </w:rPr>
-      </w:pPr>
-      <w:r>
-        <w:rPr>
-          <w:rFonts w:asciiTheme="majorHAnsi" w:hAnsiTheme="majorHAnsi" w:cstheme="majorHAnsi"/>
-        </w:rPr>
-        <w:t xml:space="preserve">Una </w:t>
-      </w:r>
-      <w:r>
-        <w:rPr>
-          <w:rStyle w:val="Textoennegrita"/>
-          <w:rFonts w:asciiTheme="majorHAnsi" w:eastAsiaTheme="majorEastAsia" w:hAnsiTheme="majorHAnsi" w:cstheme="majorHAnsi"/>
-        </w:rPr>
-        <w:t>operación elemental</w:t>
-      </w:r>
-      <w:r>
-        <w:rPr>
-          <w:rFonts w:asciiTheme="majorHAnsi" w:hAnsiTheme="majorHAnsi" w:cstheme="majorHAnsi"/>
-        </w:rPr>
-        <w:t xml:space="preserve"> es una acción que un algoritmo puede realizar y cuyo tiempo de ejecución se puede considerar constante. Esto significa que su duración </w:t>
-      </w:r>
-      <w:r>
-        <w:rPr>
-          <w:rStyle w:val="Textoennegrita"/>
-          <w:rFonts w:asciiTheme="majorHAnsi" w:eastAsiaTheme="majorEastAsia" w:hAnsiTheme="majorHAnsi" w:cstheme="majorHAnsi"/>
-        </w:rPr>
-        <w:t>no depende del tamaño de los datos</w:t>
-      </w:r>
-      <w:r>
-        <w:rPr>
-          <w:rFonts w:asciiTheme="majorHAnsi" w:hAnsiTheme="majorHAnsi" w:cstheme="majorHAnsi"/>
-        </w:rPr>
-        <w:t xml:space="preserve"> que se están procesando, sino únicamente de factores externos como el tipo de computadora o el lenguaje de programación utilizado. En el análisis teórico de algoritmos, nos interesa principalmente </w:t>
-      </w:r>
-      <w:r>
-        <w:rPr>
-          <w:rStyle w:val="Textoennegrita"/>
-          <w:rFonts w:asciiTheme="majorHAnsi" w:eastAsiaTheme="majorEastAsia" w:hAnsiTheme="majorHAnsi" w:cstheme="majorHAnsi"/>
-        </w:rPr>
-        <w:t>contar cuántas de estas operaciones se realizan</w:t>
-      </w:r>
-      <w:r>
-        <w:rPr>
-          <w:rFonts w:asciiTheme="majorHAnsi" w:hAnsiTheme="majorHAnsi" w:cstheme="majorHAnsi"/>
-        </w:rPr>
-        <w:t xml:space="preserve">, más que el tiempo exacto que tarda cada una. Por ello, se considera que todas las operaciones elementales tienen un </w:t>
-      </w:r>
-      <w:r>
-        <w:rPr>
-          <w:rStyle w:val="Textoennegrita"/>
-          <w:rFonts w:asciiTheme="majorHAnsi" w:eastAsiaTheme="majorEastAsia" w:hAnsiTheme="majorHAnsi" w:cstheme="majorHAnsi"/>
-        </w:rPr>
-        <w:t>coste unitario</w:t>
-      </w:r>
-      <w:r>
-        <w:rPr>
-          <w:rFonts w:asciiTheme="majorHAnsi" w:hAnsiTheme="majorHAnsi" w:cstheme="majorHAnsi"/>
-        </w:rPr>
-        <w:t>, es decir, cada una cuenta como una unidad en el conteo total de trabajo del algoritmo.</w:t>
-      </w:r>
-    </w:p>
-    <w:p>
-      <w:pPr>
-        <w:pStyle w:val="NormalWeb"/>
-        <w:numPr>
-          <w:ilvl w:val="0"/>
-          <w:numId w:val="21"/>
-        </w:numPr>
-        <w:spacing w:line="276" w:lineRule="auto"/>
-        <w:rPr>
-          <w:rFonts w:asciiTheme="majorHAnsi" w:hAnsiTheme="majorHAnsi" w:cstheme="majorHAnsi"/>
-        </w:rPr>
-      </w:pPr>
-      <w:r>
-        <w:rPr>
-          <w:rFonts w:asciiTheme="majorHAnsi" w:hAnsiTheme="majorHAnsi" w:cstheme="majorHAnsi"/>
-        </w:rPr>
-        <w:t xml:space="preserve">Entre los ejemplos más comunes de operaciones elementales están las </w:t>
-      </w:r>
-      <w:r>
-        <w:rPr>
-          <w:rStyle w:val="Textoennegrita"/>
-          <w:rFonts w:asciiTheme="majorHAnsi" w:eastAsiaTheme="majorEastAsia" w:hAnsiTheme="majorHAnsi" w:cstheme="majorHAnsi"/>
-        </w:rPr>
-        <w:t>sumas, multiplicaciones y asignaciones</w:t>
-      </w:r>
-      <w:r>
-        <w:rPr>
-          <w:rFonts w:asciiTheme="majorHAnsi" w:hAnsiTheme="majorHAnsi" w:cstheme="majorHAnsi"/>
-        </w:rPr>
-        <w:t>, siempre que se apliquen a datos simples (por ejemplo, números enteros pequeños). Estas operaciones suelen ejecutarse en tiempos muy cortos y predecibles, y por eso se usan como base para estimar la eficiencia de un algoritmo.</w:t>
-      </w:r>
-    </w:p>
-    <w:p>
-      <w:pPr>
-        <w:pStyle w:val="NormalWeb"/>
-        <w:numPr>
-          <w:ilvl w:val="0"/>
-          <w:numId w:val="21"/>
-        </w:numPr>
-        <w:spacing w:line="276" w:lineRule="auto"/>
-        <w:rPr>
-          <w:rFonts w:asciiTheme="majorHAnsi" w:hAnsiTheme="majorHAnsi" w:cstheme="majorHAnsi"/>
-        </w:rPr>
-      </w:pPr>
-      <w:r>
-        <w:rPr>
-          <w:rFonts w:asciiTheme="majorHAnsi" w:hAnsiTheme="majorHAnsi" w:cstheme="majorHAnsi"/>
-        </w:rPr>
-        <w:lastRenderedPageBreak/>
-        <w:t xml:space="preserve">Sin embargo, no todas las instrucciones de un programa pueden tratarse como operaciones elementales. Algunas, como el cálculo de un </w:t>
-      </w:r>
-      <w:r>
-        <w:rPr>
-          <w:rStyle w:val="Textoennegrita"/>
-          <w:rFonts w:asciiTheme="majorHAnsi" w:eastAsiaTheme="majorEastAsia" w:hAnsiTheme="majorHAnsi" w:cstheme="majorHAnsi"/>
-        </w:rPr>
-        <w:t>factorial</w:t>
-      </w:r>
-      <w:r>
-        <w:rPr>
-          <w:rFonts w:asciiTheme="majorHAnsi" w:hAnsiTheme="majorHAnsi" w:cstheme="majorHAnsi"/>
-        </w:rPr>
-        <w:t xml:space="preserve"> o el manejo de </w:t>
-      </w:r>
-      <w:r>
-        <w:rPr>
-          <w:rStyle w:val="Textoennegrita"/>
-          <w:rFonts w:asciiTheme="majorHAnsi" w:eastAsiaTheme="majorEastAsia" w:hAnsiTheme="majorHAnsi" w:cstheme="majorHAnsi"/>
-        </w:rPr>
-        <w:t>números muy grandes</w:t>
-      </w:r>
-      <w:r>
-        <w:rPr>
-          <w:rFonts w:asciiTheme="majorHAnsi" w:hAnsiTheme="majorHAnsi" w:cstheme="majorHAnsi"/>
-        </w:rPr>
-        <w:t xml:space="preserve">, requieren más pasos internos y su tiempo de ejecución </w:t>
-      </w:r>
-      <w:r>
-        <w:rPr>
-          <w:rStyle w:val="Textoennegrita"/>
-          <w:rFonts w:asciiTheme="majorHAnsi" w:eastAsiaTheme="majorEastAsia" w:hAnsiTheme="majorHAnsi" w:cstheme="majorHAnsi"/>
-        </w:rPr>
-        <w:t>sí varía según el tamaño de los datos</w:t>
-      </w:r>
-      <w:r>
-        <w:rPr>
-          <w:rFonts w:asciiTheme="majorHAnsi" w:hAnsiTheme="majorHAnsi" w:cstheme="majorHAnsi"/>
-        </w:rPr>
-        <w:t xml:space="preserve">. Por eso, estas operaciones </w:t>
-      </w:r>
-      <w:r>
-        <w:rPr>
-          <w:rStyle w:val="Textoennegrita"/>
-          <w:rFonts w:asciiTheme="majorHAnsi" w:eastAsiaTheme="majorEastAsia" w:hAnsiTheme="majorHAnsi" w:cstheme="majorHAnsi"/>
-        </w:rPr>
-        <w:t>no se consideran elementales</w:t>
-      </w:r>
-      <w:r>
-        <w:rPr>
-          <w:rFonts w:asciiTheme="majorHAnsi" w:hAnsiTheme="majorHAnsi" w:cstheme="majorHAnsi"/>
-        </w:rPr>
-        <w:t>, ya que romperían la idea de “tiempo constante”.</w:t>
-      </w:r>
-    </w:p>
-    <w:p>
-      <w:pPr>
-        <w:pStyle w:val="NormalWeb"/>
-        <w:numPr>
-          <w:ilvl w:val="0"/>
-          <w:numId w:val="21"/>
-        </w:numPr>
-        <w:spacing w:line="276" w:lineRule="auto"/>
-        <w:rPr>
-          <w:rFonts w:asciiTheme="majorHAnsi" w:hAnsiTheme="majorHAnsi" w:cstheme="majorHAnsi"/>
-        </w:rPr>
-      </w:pPr>
-      <w:r>
-        <w:rPr>
-          <w:rFonts w:asciiTheme="majorHAnsi" w:hAnsiTheme="majorHAnsi" w:cstheme="majorHAnsi"/>
-        </w:rPr>
-        <w:t xml:space="preserve">Un ejemplo muy ilustrativo de cómo una línea de código puede implicar muchas operaciones elementales es cuando se busca el valor mínimo de un arreglo. La instrucción </w:t>
-      </w:r>
-      <w:r>
-        <w:rPr>
-          <w:rStyle w:val="CdigoHTML"/>
-          <w:rFonts w:asciiTheme="majorHAnsi" w:eastAsiaTheme="majorEastAsia" w:hAnsiTheme="majorHAnsi" w:cstheme="majorHAnsi"/>
-        </w:rPr>
-        <w:t>x ← min{T[i] | 1 ≤ i ≤ n}</w:t>
-      </w:r>
-      <w:r>
-        <w:rPr>
-          <w:rFonts w:asciiTheme="majorHAnsi" w:hAnsiTheme="majorHAnsi" w:cstheme="majorHAnsi"/>
-        </w:rPr>
-        <w:t xml:space="preserve"> parece sencilla, pero internamente se está comparando cada elemento con el actual mínimo, lo que implica </w:t>
-      </w:r>
-      <w:r>
-        <w:rPr>
-          <w:rStyle w:val="Textoennegrita"/>
-          <w:rFonts w:asciiTheme="majorHAnsi" w:eastAsiaTheme="majorEastAsia" w:hAnsiTheme="majorHAnsi" w:cstheme="majorHAnsi"/>
-        </w:rPr>
-        <w:t>n – 1 comparaciones</w:t>
-      </w:r>
-      <w:r>
-        <w:rPr>
-          <w:rFonts w:asciiTheme="majorHAnsi" w:hAnsiTheme="majorHAnsi" w:cstheme="majorHAnsi"/>
-        </w:rPr>
-        <w:t xml:space="preserve">, es decir, </w:t>
-      </w:r>
-      <w:r>
-        <w:rPr>
-          <w:rStyle w:val="Textoennegrita"/>
-          <w:rFonts w:asciiTheme="majorHAnsi" w:eastAsiaTheme="majorEastAsia" w:hAnsiTheme="majorHAnsi" w:cstheme="majorHAnsi"/>
-        </w:rPr>
-        <w:t>n – 1 operaciones elementales</w:t>
-      </w:r>
-      <w:r>
-        <w:rPr>
-          <w:rFonts w:asciiTheme="majorHAnsi" w:hAnsiTheme="majorHAnsi" w:cstheme="majorHAnsi"/>
-        </w:rPr>
-        <w:t>.</w:t>
-      </w:r>
-    </w:p>
-    <w:p>
-      <w:pPr>
-        <w:pStyle w:val="NormalWeb"/>
-        <w:numPr>
-          <w:ilvl w:val="0"/>
-          <w:numId w:val="21"/>
-        </w:numPr>
-        <w:spacing w:line="276" w:lineRule="auto"/>
-        <w:rPr>
-          <w:rFonts w:asciiTheme="majorHAnsi" w:hAnsiTheme="majorHAnsi" w:cstheme="majorHAnsi"/>
-        </w:rPr>
-      </w:pPr>
-      <w:r>
-        <w:rPr>
-          <w:rFonts w:asciiTheme="majorHAnsi" w:hAnsiTheme="majorHAnsi" w:cstheme="majorHAnsi"/>
-        </w:rPr>
-        <w:t xml:space="preserve">En conclusión, el concepto de operación elemental es fundamental en el análisis de algoritmos, ya que nos permite estimar la eficiencia con independencia de los detalles técnicos de implementación. Al </w:t>
-      </w:r>
-      <w:r>
-        <w:rPr>
-          <w:rStyle w:val="Textoennegrita"/>
-          <w:rFonts w:asciiTheme="majorHAnsi" w:eastAsiaTheme="majorEastAsia" w:hAnsiTheme="majorHAnsi" w:cstheme="majorHAnsi"/>
-        </w:rPr>
-        <w:t>simplificar y asumir un coste unitario para estas operaciones básicas</w:t>
-      </w:r>
-      <w:r>
-        <w:rPr>
-          <w:rFonts w:asciiTheme="majorHAnsi" w:hAnsiTheme="majorHAnsi" w:cstheme="majorHAnsi"/>
-        </w:rPr>
-        <w:t>, podemos enfocarnos en el comportamiento general del algoritmo conforme crece el tamaño del problema.</w:t>
-      </w:r>
-    </w:p>
-    <w:p>
-      <w:pPr>
-        <w:rPr>
-          <w:sz w:val="28"/>
-          <w:szCs w:val="28"/>
-        </w:rPr>
-      </w:pPr>
-      <w:r>
-        <w:rPr>
-          <w:sz w:val="28"/>
-          <w:szCs w:val="28"/>
-        </w:rPr>
-        <w:pict w14:anchorId="79DD78F8">
-          <v:rect id="_x0000_i1038" style="width:0;height:1.5pt" o:hralign="center" o:hrstd="t" o:hr="t" fillcolor="#a0a0a0" stroked="f"/>
-        </w:pict>
-      </w:r>
-    </w:p>
-    <w:p>
-      <w:pPr>
-        <w:pStyle w:val="Prrafodelista"/>
-        <w:numPr>
-          <w:ilvl w:val="0"/>
-          <w:numId w:val="12"/>
-        </w:numPr>
-        <w:rPr>
-          <w:b/>
-          <w:bCs/>
-          <w:sz w:val="28"/>
-          <w:szCs w:val="28"/>
-        </w:rPr>
-      </w:pPr>
-      <w:r>
-        <w:rPr>
-          <w:b/>
-          <w:bCs/>
-          <w:sz w:val="28"/>
-          <w:szCs w:val="28"/>
-        </w:rPr>
-        <w:t>¿Por qué hay q</w:t>
-      </w:r>
-      <w:r>
-        <w:rPr>
-          <w:b/>
-          <w:bCs/>
-          <w:sz w:val="28"/>
-          <w:szCs w:val="28"/>
-        </w:rPr>
-        <w:t>ue</w:t>
-      </w:r>
-      <w:r>
-        <w:rPr>
-          <w:b/>
-          <w:bCs/>
-          <w:sz w:val="28"/>
-          <w:szCs w:val="28"/>
-        </w:rPr>
-        <w:t xml:space="preserve"> buscar la eficiencia?</w:t>
-      </w:r>
-    </w:p>
-    <w:p>
-      <w:pPr>
-        <w:pStyle w:val="Prrafodelista"/>
-        <w:rPr>
-          <w:sz w:val="28"/>
-          <w:szCs w:val="28"/>
-        </w:rPr>
-      </w:pPr>
-      <w:r>
-        <w:rPr>
-          <w:sz w:val="28"/>
-          <w:szCs w:val="28"/>
-        </w:rPr>
-        <w:t xml:space="preserve">A pesar de que las computadoras se vuelven más rápidas con el tiempo, </w:t>
-      </w:r>
-      <w:r>
-        <w:rPr>
-          <w:b/>
-          <w:bCs/>
-          <w:sz w:val="28"/>
-          <w:szCs w:val="28"/>
-        </w:rPr>
-        <w:t>la eficiencia de los algoritmos sigue siendo fundamental</w:t>
-      </w:r>
-      <w:r>
-        <w:rPr>
-          <w:sz w:val="28"/>
-          <w:szCs w:val="28"/>
-        </w:rPr>
-        <w:t>. Confiar únicamente en el hardware no es suficiente cuando se enfrentan problemas cuya solución requiere un gran número de pasos.</w:t>
-      </w:r>
-    </w:p>
-    <w:p>
-      <w:pPr>
-        <w:pStyle w:val="Prrafodelista"/>
-        <w:rPr>
-          <w:b/>
-          <w:bCs/>
-          <w:sz w:val="28"/>
-          <w:szCs w:val="28"/>
-        </w:rPr>
-      </w:pPr>
-      <w:r>
-        <w:rPr>
-          <w:b/>
-          <w:bCs/>
-          <w:sz w:val="28"/>
-          <w:szCs w:val="28"/>
-        </w:rPr>
-        <w:t>Por ejemplo:</w:t>
-      </w:r>
-    </w:p>
-    <w:p>
-      <w:pPr>
-        <w:pStyle w:val="Prrafodelista"/>
-        <w:numPr>
-          <w:ilvl w:val="0"/>
-          <w:numId w:val="22"/>
-        </w:numPr>
-        <w:rPr>
-          <w:sz w:val="28"/>
-          <w:szCs w:val="28"/>
-        </w:rPr>
-      </w:pPr>
-      <w:r>
-        <w:rPr>
-          <w:sz w:val="28"/>
-          <w:szCs w:val="28"/>
-        </w:rPr>
-        <w:t xml:space="preserve"> Si usamos un </w:t>
-      </w:r>
-      <w:r>
-        <w:rPr>
-          <w:b/>
-          <w:bCs/>
-          <w:sz w:val="28"/>
-          <w:szCs w:val="28"/>
-        </w:rPr>
-        <w:t>algoritmo exponencial</w:t>
-      </w:r>
-      <w:r>
-        <w:rPr>
-          <w:sz w:val="28"/>
-          <w:szCs w:val="28"/>
-        </w:rPr>
-        <w:t>, el tiempo de ejecución crece extremadamente rápido.</w:t>
-      </w:r>
-      <w:r>
-        <w:rPr>
-          <w:sz w:val="28"/>
-          <w:szCs w:val="28"/>
-        </w:rPr>
-        <w:br/>
-        <w:t>Un problema de tamaño n=10n = 10n=10 puede resolverse en décimas de segundo, pero al aumentar a n=20n = 20n=20, el tiempo se multiplica mil veces.</w:t>
-      </w:r>
-      <w:r>
-        <w:rPr>
-          <w:sz w:val="28"/>
-          <w:szCs w:val="28"/>
-        </w:rPr>
-        <w:br/>
-        <w:t>Y para n=30n = 30n=30, el tiempo requerido puede superar un día.</w:t>
-      </w:r>
-    </w:p>
-    <w:p>
-      <w:pPr>
-        <w:pStyle w:val="Prrafodelista"/>
-        <w:numPr>
-          <w:ilvl w:val="0"/>
-          <w:numId w:val="22"/>
-        </w:numPr>
-        <w:rPr>
-          <w:sz w:val="28"/>
-          <w:szCs w:val="28"/>
-        </w:rPr>
-      </w:pPr>
-      <w:r>
-        <w:rPr>
-          <w:sz w:val="28"/>
-          <w:szCs w:val="28"/>
-        </w:rPr>
-        <w:t xml:space="preserve"> Incluso comprando una </w:t>
-      </w:r>
-      <w:r>
-        <w:rPr>
-          <w:b/>
-          <w:bCs/>
-          <w:sz w:val="28"/>
-          <w:szCs w:val="28"/>
-        </w:rPr>
-        <w:t>computadora 100 veces más rápida</w:t>
-      </w:r>
-      <w:r>
-        <w:rPr>
-          <w:sz w:val="28"/>
-          <w:szCs w:val="28"/>
-        </w:rPr>
-        <w:t>, la mejora es mínima.</w:t>
-      </w:r>
-      <w:r>
-        <w:rPr>
-          <w:sz w:val="28"/>
-          <w:szCs w:val="28"/>
-        </w:rPr>
-        <w:br/>
-        <w:t>Solo permite resolver problemas de tamaño n+7n + 7n+7 en el mismo tiempo, debido al crecimiento exponencial del algoritmo.</w:t>
-      </w:r>
-    </w:p>
-    <w:p>
-      <w:pPr>
-        <w:pStyle w:val="Prrafodelista"/>
-        <w:numPr>
-          <w:ilvl w:val="0"/>
-          <w:numId w:val="22"/>
-        </w:numPr>
-        <w:rPr>
-          <w:sz w:val="28"/>
-          <w:szCs w:val="28"/>
-        </w:rPr>
-      </w:pPr>
-      <w:r>
-        <w:rPr>
-          <w:sz w:val="28"/>
-          <w:szCs w:val="28"/>
-        </w:rPr>
-        <w:lastRenderedPageBreak/>
-        <w:t xml:space="preserve"> En cambio, si se mejora el algoritmo —por ejemplo, reemplazando uno exponencial por uno </w:t>
-      </w:r>
-      <w:r>
-        <w:rPr>
-          <w:b/>
-          <w:bCs/>
-          <w:sz w:val="28"/>
-          <w:szCs w:val="28"/>
-        </w:rPr>
-        <w:t>cúbico (O(n</w:t>
-      </w:r>
-      <w:proofErr w:type="gramStart"/>
-      <w:r>
-        <w:rPr>
-          <w:b/>
-          <w:bCs/>
-          <w:sz w:val="28"/>
-          <w:szCs w:val="28"/>
-        </w:rPr>
-        <w:t>3)O</w:t>
-      </w:r>
-      <w:proofErr w:type="gramEnd"/>
-      <w:r>
-        <w:rPr>
-          <w:b/>
-          <w:bCs/>
-          <w:sz w:val="28"/>
-          <w:szCs w:val="28"/>
-        </w:rPr>
-        <w:t>(n^</w:t>
-      </w:r>
-      <w:proofErr w:type="gramStart"/>
-      <w:r>
-        <w:rPr>
-          <w:b/>
-          <w:bCs/>
-          <w:sz w:val="28"/>
-          <w:szCs w:val="28"/>
-        </w:rPr>
-        <w:t>3)O</w:t>
-      </w:r>
-      <w:proofErr w:type="gramEnd"/>
-      <w:r>
-        <w:rPr>
-          <w:b/>
-          <w:bCs/>
-          <w:sz w:val="28"/>
-          <w:szCs w:val="28"/>
-        </w:rPr>
-        <w:t>(n3))</w:t>
-      </w:r>
-      <w:r>
-        <w:rPr>
-          <w:sz w:val="28"/>
-          <w:szCs w:val="28"/>
-        </w:rPr>
-        <w:t>— los beneficios son enormes.</w:t>
-      </w:r>
-      <w:r>
-        <w:rPr>
-          <w:sz w:val="28"/>
-          <w:szCs w:val="28"/>
-        </w:rPr>
-        <w:br/>
-        <w:t>El mismo problema que antes tardaba días en resolverse, ahora se puede resolver en minutos, y se pueden manejar casos de tamaño mucho mayor (hasta n=1500n = 1500n=1500 en un año de cálculo).</w:t>
-      </w:r>
-    </w:p>
-    <w:p>
-      <w:pPr>
-        <w:pStyle w:val="Prrafodelista"/>
-        <w:rPr>
-          <w:b/>
-          <w:bCs/>
-          <w:sz w:val="28"/>
-          <w:szCs w:val="28"/>
-        </w:rPr>
-      </w:pPr>
-      <w:r>
-        <w:rPr>
-          <w:b/>
-          <w:bCs/>
-          <w:sz w:val="28"/>
-          <w:szCs w:val="28"/>
-        </w:rPr>
-        <w:t>Este análisis deja claro que:</w:t>
-      </w:r>
-    </w:p>
-    <w:p>
-      <w:pPr>
-        <w:pStyle w:val="Prrafodelista"/>
-        <w:numPr>
-          <w:ilvl w:val="0"/>
-          <w:numId w:val="23"/>
-        </w:numPr>
-        <w:rPr>
-          <w:sz w:val="28"/>
-          <w:szCs w:val="28"/>
-        </w:rPr>
-      </w:pPr>
-      <w:r>
-        <w:rPr>
-          <w:sz w:val="28"/>
-          <w:szCs w:val="28"/>
-        </w:rPr>
-        <w:t xml:space="preserve"> </w:t>
-      </w:r>
-      <w:r>
-        <w:rPr>
-          <w:b/>
-          <w:bCs/>
-          <w:sz w:val="28"/>
-          <w:szCs w:val="28"/>
-        </w:rPr>
-        <w:t>La eficiencia del algoritmo tiene mucho más impacto</w:t>
-      </w:r>
-      <w:r>
-        <w:rPr>
-          <w:sz w:val="28"/>
-          <w:szCs w:val="28"/>
-        </w:rPr>
-        <w:t xml:space="preserve"> que la velocidad del hardware.</w:t>
-      </w:r>
-    </w:p>
-    <w:p>
-      <w:pPr>
-        <w:pStyle w:val="Prrafodelista"/>
-        <w:numPr>
-          <w:ilvl w:val="0"/>
-          <w:numId w:val="23"/>
-        </w:numPr>
-        <w:rPr>
-          <w:sz w:val="28"/>
-          <w:szCs w:val="28"/>
-        </w:rPr>
-      </w:pPr>
-      <w:r>
-        <w:rPr>
-          <w:sz w:val="28"/>
-          <w:szCs w:val="28"/>
-        </w:rPr>
-        <w:t xml:space="preserve"> </w:t>
-      </w:r>
-      <w:r>
-        <w:rPr>
-          <w:b/>
-          <w:bCs/>
-          <w:sz w:val="28"/>
-          <w:szCs w:val="28"/>
-        </w:rPr>
-        <w:t>Invertir en mejores algoritmos es una mejor estrategia</w:t>
-      </w:r>
-      <w:r>
-        <w:rPr>
-          <w:sz w:val="28"/>
-          <w:szCs w:val="28"/>
-        </w:rPr>
-        <w:t xml:space="preserve"> que invertir solo en máquinas más rápidas.</w:t>
-      </w:r>
-    </w:p>
-    <w:p>
-      <w:pPr>
-        <w:pStyle w:val="Prrafodelista"/>
-        <w:numPr>
-          <w:ilvl w:val="0"/>
-          <w:numId w:val="23"/>
-        </w:numPr>
-        <w:rPr>
-          <w:sz w:val="28"/>
-          <w:szCs w:val="28"/>
-        </w:rPr>
-      </w:pPr>
-      <w:r>
-        <w:rPr>
-          <w:sz w:val="28"/>
-          <w:szCs w:val="28"/>
-        </w:rPr>
-        <w:t xml:space="preserve"> La eficiencia permite </w:t>
-      </w:r>
-      <w:r>
-        <w:rPr>
-          <w:b/>
-          <w:bCs/>
-          <w:sz w:val="28"/>
-          <w:szCs w:val="28"/>
-        </w:rPr>
-        <w:t>resolver problemas reales a gran escala</w:t>
-      </w:r>
-      <w:r>
-        <w:rPr>
-          <w:sz w:val="28"/>
-          <w:szCs w:val="28"/>
-        </w:rPr>
-        <w:t>, algo que el hardware por sí solo no puede lograr.</w:t>
-      </w:r>
-    </w:p>
-    <w:p>
-      <w:pPr>
-        <w:pStyle w:val="Prrafodelista"/>
-        <w:rPr>
-          <w:sz w:val="28"/>
-          <w:szCs w:val="28"/>
-        </w:rPr>
-      </w:pPr>
-    </w:p>
-    <w:p>
-      <w:pPr>
-        <w:pStyle w:val="Prrafodelista"/>
-        <w:rPr>
-          <w:sz w:val="28"/>
-          <w:szCs w:val="28"/>
-        </w:rPr>
-      </w:pPr>
-    </w:p>
-    <w:p>
-      <w:pPr>
-        <w:pStyle w:val="Prrafodelista"/>
-        <w:rPr>
-          <w:sz w:val="28"/>
-          <w:szCs w:val="28"/>
-          <w:lang w:val="es-419"/>
-        </w:rPr>
-      </w:pPr>
-    </w:p>
-    <w:p>
-      <w:pPr>
-        <w:pStyle w:val="Prrafodelista"/>
-        <w:ind w:left="2160"/>
-        <w:rPr>
-          <w:sz w:val="28"/>
-          <w:szCs w:val="28"/>
-        </w:rPr>
-      </w:pPr>
-    </w:p>
-    <w:p>
-      <w:pPr>
-        <w:rPr>
-          <w:sz w:val="28"/>
-          <w:szCs w:val="28"/>
-          <w:lang w:val="es-419"/>
-        </w:rPr>
-      </w:pPr>
-    </w:p>
-    <w:p>
-      <w:pPr>
-        <w:jc w:val="center"/>
-        <w:rPr>
-          <w:sz w:val="44"/>
-          <w:szCs w:val="44"/>
-          <w:lang w:val="es-419"/>
         </w:rPr>
       </w:pPr>
     </w:p>
@@ -2142,6 +1444,155 @@
     </w:lvl>
   </w:abstractNum>
   <w:abstractNum w:abstractNumId="4" w15:restartNumberingAfterBreak="0">
+    <w:nsid w:val="183C71CC"/>
+    <w:multiLevelType w:val="multilevel"/>
+    <w:tmpl w:val="CFD01D88"/>
+    <w:lvl w:ilvl="0">
+      <w:start w:val="1"/>
+      <w:numFmt w:val="bullet"/>
+      <w:lvlText w:val=""/>
+      <w:lvlJc w:val="left"/>
+      <w:pPr>
+        <w:tabs>
+          <w:tab w:val="num" w:pos="1211"/>
+        </w:tabs>
+        <w:ind w:left="1211" w:hanging="360"/>
+      </w:pPr>
+      <w:rPr>
+        <w:rFonts w:ascii="Symbol" w:hAnsi="Symbol" w:hint="default"/>
+        <w:sz w:val="20"/>
+      </w:rPr>
+    </w:lvl>
+    <w:lvl w:ilvl="1">
+      <w:start w:val="1"/>
+      <w:numFmt w:val="bullet"/>
+      <w:lvlText w:val="o"/>
+      <w:lvlJc w:val="left"/>
+      <w:pPr>
+        <w:tabs>
+          <w:tab w:val="num" w:pos="1931"/>
+        </w:tabs>
+        <w:ind w:left="1931" w:hanging="360"/>
+      </w:pPr>
+      <w:rPr>
+        <w:rFonts w:ascii="Courier New" w:hAnsi="Courier New" w:hint="default"/>
+        <w:sz w:val="20"/>
+      </w:rPr>
+    </w:lvl>
+    <w:lvl w:ilvl="2" w:tentative="1">
+      <w:start w:val="1"/>
+      <w:numFmt w:val="bullet"/>
+      <w:lvlText w:val=""/>
+      <w:lvlJc w:val="left"/>
+      <w:pPr>
+        <w:tabs>
+          <w:tab w:val="num" w:pos="2651"/>
+        </w:tabs>
+        <w:ind w:left="2651" w:hanging="360"/>
+      </w:pPr>
+      <w:rPr>
+        <w:rFonts w:ascii="Wingdings" w:hAnsi="Wingdings" w:hint="default"/>
+        <w:sz w:val="20"/>
+      </w:rPr>
+    </w:lvl>
+    <w:lvl w:ilvl="3" w:tentative="1">
+      <w:start w:val="1"/>
+      <w:numFmt w:val="bullet"/>
+      <w:lvlText w:val=""/>
+      <w:lvlJc w:val="left"/>
+      <w:pPr>
+        <w:tabs>
+          <w:tab w:val="num" w:pos="3371"/>
+        </w:tabs>
+        <w:ind w:left="3371" w:hanging="360"/>
+      </w:pPr>
+      <w:rPr>
+        <w:rFonts w:ascii="Wingdings" w:hAnsi="Wingdings" w:hint="default"/>
+        <w:sz w:val="20"/>
+      </w:rPr>
+    </w:lvl>
+    <w:lvl w:ilvl="4" w:tentative="1">
+      <w:start w:val="1"/>
+      <w:numFmt w:val="bullet"/>
+      <w:lvlText w:val=""/>
+      <w:lvlJc w:val="left"/>
+      <w:pPr>
+        <w:tabs>
+          <w:tab w:val="num" w:pos="4091"/>
+        </w:tabs>
+        <w:ind w:left="4091" w:hanging="360"/>
+      </w:pPr>
+      <w:rPr>
+        <w:rFonts w:ascii="Wingdings" w:hAnsi="Wingdings" w:hint="default"/>
+        <w:sz w:val="20"/>
+      </w:rPr>
+    </w:lvl>
+    <w:lvl w:ilvl="5" w:tentative="1">
+      <w:start w:val="1"/>
+      <w:numFmt w:val="bullet"/>
+      <w:lvlText w:val=""/>
+      <w:lvlJc w:val="left"/>
+      <w:pPr>
+        <w:tabs>
+          <w:tab w:val="num" w:pos="4811"/>
+        </w:tabs>
+        <w:ind w:left="4811" w:hanging="360"/>
+      </w:pPr>
+      <w:rPr>
+        <w:rFonts w:ascii="Wingdings" w:hAnsi="Wingdings" w:hint="default"/>
+        <w:sz w:val="20"/>
+      </w:rPr>
+    </w:lvl>
+    <w:lvl w:ilvl="6" w:tentative="1">
+      <w:start w:val="1"/>
+      <w:numFmt w:val="bullet"/>
+      <w:lvlText w:val=""/>
+      <w:lvlJc w:val="left"/>
+      <w:pPr>
+        <w:tabs>
+          <w:tab w:val="num" w:pos="5531"/>
+        </w:tabs>
+        <w:ind w:left="5531" w:hanging="360"/>
+      </w:pPr>
+      <w:rPr>
+        <w:rFonts w:ascii="Wingdings" w:hAnsi="Wingdings" w:hint="default"/>
+        <w:sz w:val="20"/>
+      </w:rPr>
+    </w:lvl>
+    <w:lvl w:ilvl="7" w:tentative="1">
+      <w:start w:val="1"/>
+      <w:numFmt w:val="bullet"/>
+      <w:lvlText w:val=""/>
+      <w:lvlJc w:val="left"/>
+      <w:pPr>
+        <w:tabs>
+          <w:tab w:val="num" w:pos="6251"/>
+        </w:tabs>
+        <w:ind w:left="6251" w:hanging="360"/>
+      </w:pPr>
+      <w:rPr>
+        <w:rFonts w:ascii="Wingdings" w:hAnsi="Wingdings" w:hint="default"/>
+        <w:sz w:val="20"/>
+      </w:rPr>
+    </w:lvl>
+    <w:lvl w:ilvl="8" w:tentative="1">
+      <w:start w:val="1"/>
+      <w:numFmt w:val="bullet"/>
+      <w:lvlText w:val=""/>
+      <w:lvlJc w:val="left"/>
+      <w:pPr>
+        <w:tabs>
+          <w:tab w:val="num" w:pos="6971"/>
+        </w:tabs>
+        <w:ind w:left="6971" w:hanging="360"/>
+      </w:pPr>
+      <w:rPr>
+        <w:rFonts w:ascii="Wingdings" w:hAnsi="Wingdings" w:hint="default"/>
+        <w:sz w:val="20"/>
+      </w:rPr>
+    </w:lvl>
+  </w:abstractNum>
+  <w:abstractNum w:abstractNumId="5" w15:restartNumberingAfterBreak="0">
     <w:nsid w:val="18936D19"/>
     <w:multiLevelType w:val="multilevel"/>
     <w:tmpl w:val="6E8EB686"/>
@@ -2258,7 +1709,7 @@
       </w:pPr>
     </w:lvl>
   </w:abstractNum>
-  <w:abstractNum w:abstractNumId="5" w15:restartNumberingAfterBreak="0">
+  <w:abstractNum w:abstractNumId="6" w15:restartNumberingAfterBreak="0">
     <w:nsid w:val="1E585FF2"/>
     <w:multiLevelType w:val="multilevel"/>
     <w:tmpl w:val="326E0210"/>
@@ -2407,7 +1858,7 @@
       </w:rPr>
     </w:lvl>
   </w:abstractNum>
-  <w:abstractNum w:abstractNumId="6" w15:restartNumberingAfterBreak="0">
+  <w:abstractNum w:abstractNumId="7" w15:restartNumberingAfterBreak="0">
     <w:nsid w:val="27687925"/>
     <w:multiLevelType w:val="multilevel"/>
     <w:tmpl w:val="AC142348"/>
@@ -2556,7 +2007,7 @@
       </w:rPr>
     </w:lvl>
   </w:abstractNum>
-  <w:abstractNum w:abstractNumId="7" w15:restartNumberingAfterBreak="0">
+  <w:abstractNum w:abstractNumId="8" w15:restartNumberingAfterBreak="0">
     <w:nsid w:val="297A6D8E"/>
     <w:multiLevelType w:val="multilevel"/>
     <w:tmpl w:val="3C98EA3A"/>
@@ -2705,7 +2156,7 @@
       </w:rPr>
     </w:lvl>
   </w:abstractNum>
-  <w:abstractNum w:abstractNumId="8" w15:restartNumberingAfterBreak="0">
+  <w:abstractNum w:abstractNumId="9" w15:restartNumberingAfterBreak="0">
     <w:nsid w:val="2D70514A"/>
     <w:multiLevelType w:val="hybridMultilevel"/>
     <w:tmpl w:val="5142CDFC"/>
@@ -2818,7 +2269,7 @@
       </w:rPr>
     </w:lvl>
   </w:abstractNum>
-  <w:abstractNum w:abstractNumId="9" w15:restartNumberingAfterBreak="0">
+  <w:abstractNum w:abstractNumId="10" w15:restartNumberingAfterBreak="0">
     <w:nsid w:val="2E871C2A"/>
     <w:multiLevelType w:val="multilevel"/>
     <w:tmpl w:val="326E0210"/>
@@ -2967,7 +2418,7 @@
       </w:rPr>
     </w:lvl>
   </w:abstractNum>
-  <w:abstractNum w:abstractNumId="10" w15:restartNumberingAfterBreak="0">
+  <w:abstractNum w:abstractNumId="11" w15:restartNumberingAfterBreak="0">
     <w:nsid w:val="31C80FAB"/>
     <w:multiLevelType w:val="multilevel"/>
     <w:tmpl w:val="98988C84"/>
@@ -3116,7 +2567,7 @@
       </w:rPr>
     </w:lvl>
   </w:abstractNum>
-  <w:abstractNum w:abstractNumId="11" w15:restartNumberingAfterBreak="0">
+  <w:abstractNum w:abstractNumId="12" w15:restartNumberingAfterBreak="0">
     <w:nsid w:val="33A2127D"/>
     <w:multiLevelType w:val="multilevel"/>
     <w:tmpl w:val="F384A722"/>
@@ -3265,7 +2716,7 @@
       </w:rPr>
     </w:lvl>
   </w:abstractNum>
-  <w:abstractNum w:abstractNumId="12" w15:restartNumberingAfterBreak="0">
+  <w:abstractNum w:abstractNumId="13" w15:restartNumberingAfterBreak="0">
     <w:nsid w:val="38C40229"/>
     <w:multiLevelType w:val="multilevel"/>
     <w:tmpl w:val="326E0210"/>
@@ -3414,7 +2865,7 @@
       </w:rPr>
     </w:lvl>
   </w:abstractNum>
-  <w:abstractNum w:abstractNumId="13" w15:restartNumberingAfterBreak="0">
+  <w:abstractNum w:abstractNumId="14" w15:restartNumberingAfterBreak="0">
     <w:nsid w:val="3C165750"/>
     <w:multiLevelType w:val="multilevel"/>
     <w:tmpl w:val="DFCAC966"/>
@@ -3563,7 +3014,7 @@
       </w:rPr>
     </w:lvl>
   </w:abstractNum>
-  <w:abstractNum w:abstractNumId="14" w15:restartNumberingAfterBreak="0">
+  <w:abstractNum w:abstractNumId="15" w15:restartNumberingAfterBreak="0">
     <w:nsid w:val="46DD44F7"/>
     <w:multiLevelType w:val="hybridMultilevel"/>
     <w:tmpl w:val="DDC42530"/>
@@ -3676,7 +3127,7 @@
       </w:rPr>
     </w:lvl>
   </w:abstractNum>
-  <w:abstractNum w:abstractNumId="15" w15:restartNumberingAfterBreak="0">
+  <w:abstractNum w:abstractNumId="16" w15:restartNumberingAfterBreak="0">
     <w:nsid w:val="4A25413F"/>
     <w:multiLevelType w:val="hybridMultilevel"/>
     <w:tmpl w:val="987E819E"/>
@@ -3788,7 +3239,120 @@
       </w:rPr>
     </w:lvl>
   </w:abstractNum>
-  <w:abstractNum w:abstractNumId="16" w15:restartNumberingAfterBreak="0">
+  <w:abstractNum w:abstractNumId="17" w15:restartNumberingAfterBreak="0">
+    <w:nsid w:val="4C261EE0"/>
+    <w:multiLevelType w:val="hybridMultilevel"/>
+    <w:tmpl w:val="B9684EDA"/>
+    <w:lvl w:ilvl="0" w:tplc="300A0001">
+      <w:start w:val="1"/>
+      <w:numFmt w:val="bullet"/>
+      <w:lvlText w:val=""/>
+      <w:lvlJc w:val="left"/>
+      <w:pPr>
+        <w:ind w:left="720" w:hanging="360"/>
+      </w:pPr>
+      <w:rPr>
+        <w:rFonts w:ascii="Symbol" w:hAnsi="Symbol" w:hint="default"/>
+      </w:rPr>
+    </w:lvl>
+    <w:lvl w:ilvl="1" w:tplc="300A0003" w:tentative="1">
+      <w:start w:val="1"/>
+      <w:numFmt w:val="bullet"/>
+      <w:lvlText w:val="o"/>
+      <w:lvlJc w:val="left"/>
+      <w:pPr>
+        <w:ind w:left="1440" w:hanging="360"/>
+      </w:pPr>
+      <w:rPr>
+        <w:rFonts w:ascii="Courier New" w:hAnsi="Courier New" w:cs="Courier New" w:hint="default"/>
+      </w:rPr>
+    </w:lvl>
+    <w:lvl w:ilvl="2" w:tplc="300A0005" w:tentative="1">
+      <w:start w:val="1"/>
+      <w:numFmt w:val="bullet"/>
+      <w:lvlText w:val=""/>
+      <w:lvlJc w:val="left"/>
+      <w:pPr>
+        <w:ind w:left="2160" w:hanging="360"/>
+      </w:pPr>
+      <w:rPr>
+        <w:rFonts w:ascii="Wingdings" w:hAnsi="Wingdings" w:hint="default"/>
+      </w:rPr>
+    </w:lvl>
+    <w:lvl w:ilvl="3" w:tplc="300A0001" w:tentative="1">
+      <w:start w:val="1"/>
+      <w:numFmt w:val="bullet"/>
+      <w:lvlText w:val=""/>
+      <w:lvlJc w:val="left"/>
+      <w:pPr>
+        <w:ind w:left="2880" w:hanging="360"/>
+      </w:pPr>
+      <w:rPr>
+        <w:rFonts w:ascii="Symbol" w:hAnsi="Symbol" w:hint="default"/>
+      </w:rPr>
+    </w:lvl>
+    <w:lvl w:ilvl="4" w:tplc="300A0003" w:tentative="1">
+      <w:start w:val="1"/>
+      <w:numFmt w:val="bullet"/>
+      <w:lvlText w:val="o"/>
+      <w:lvlJc w:val="left"/>
+      <w:pPr>
+        <w:ind w:left="3600" w:hanging="360"/>
+      </w:pPr>
+      <w:rPr>
+        <w:rFonts w:ascii="Courier New" w:hAnsi="Courier New" w:cs="Courier New" w:hint="default"/>
+      </w:rPr>
+    </w:lvl>
+    <w:lvl w:ilvl="5" w:tplc="300A0005" w:tentative="1">
+      <w:start w:val="1"/>
+      <w:numFmt w:val="bullet"/>
+      <w:lvlText w:val=""/>
+      <w:lvlJc w:val="left"/>
+      <w:pPr>
+        <w:ind w:left="4320" w:hanging="360"/>
+      </w:pPr>
+      <w:rPr>
+        <w:rFonts w:ascii="Wingdings" w:hAnsi="Wingdings" w:hint="default"/>
+      </w:rPr>
+    </w:lvl>
+    <w:lvl w:ilvl="6" w:tplc="300A0001" w:tentative="1">
+      <w:start w:val="1"/>
+      <w:numFmt w:val="bullet"/>
+      <w:lvlText w:val=""/>
+      <w:lvlJc w:val="left"/>
+      <w:pPr>
+        <w:ind w:left="5040" w:hanging="360"/>
+      </w:pPr>
+      <w:rPr>
+        <w:rFonts w:ascii="Symbol" w:hAnsi="Symbol" w:hint="default"/>
+      </w:rPr>
+    </w:lvl>
+    <w:lvl w:ilvl="7" w:tplc="300A0003" w:tentative="1">
+      <w:start w:val="1"/>
+      <w:numFmt w:val="bullet"/>
+      <w:lvlText w:val="o"/>
+      <w:lvlJc w:val="left"/>
+      <w:pPr>
+        <w:ind w:left="5760" w:hanging="360"/>
+      </w:pPr>
+      <w:rPr>
+        <w:rFonts w:ascii="Courier New" w:hAnsi="Courier New" w:cs="Courier New" w:hint="default"/>
+      </w:rPr>
+    </w:lvl>
+    <w:lvl w:ilvl="8" w:tplc="300A0005" w:tentative="1">
+      <w:start w:val="1"/>
+      <w:numFmt w:val="bullet"/>
+      <w:lvlText w:val=""/>
+      <w:lvlJc w:val="left"/>
+      <w:pPr>
+        <w:ind w:left="6480" w:hanging="360"/>
+      </w:pPr>
+      <w:rPr>
+        <w:rFonts w:ascii="Wingdings" w:hAnsi="Wingdings" w:hint="default"/>
+      </w:rPr>
+    </w:lvl>
+  </w:abstractNum>
+  <w:abstractNum w:abstractNumId="18" w15:restartNumberingAfterBreak="0">
     <w:nsid w:val="58812240"/>
     <w:multiLevelType w:val="multilevel"/>
     <w:tmpl w:val="6AB8AAF2"/>
@@ -3937,7 +3501,156 @@
       </w:rPr>
     </w:lvl>
   </w:abstractNum>
-  <w:abstractNum w:abstractNumId="17" w15:restartNumberingAfterBreak="0">
+  <w:abstractNum w:abstractNumId="19" w15:restartNumberingAfterBreak="0">
+    <w:nsid w:val="5CE9222A"/>
+    <w:multiLevelType w:val="multilevel"/>
+    <w:tmpl w:val="9970D92E"/>
+    <w:lvl w:ilvl="0">
+      <w:start w:val="1"/>
+      <w:numFmt w:val="bullet"/>
+      <w:lvlText w:val=""/>
+      <w:lvlJc w:val="left"/>
+      <w:pPr>
+        <w:tabs>
+          <w:tab w:val="num" w:pos="1211"/>
+        </w:tabs>
+        <w:ind w:left="1211" w:hanging="360"/>
+      </w:pPr>
+      <w:rPr>
+        <w:rFonts w:ascii="Symbol" w:hAnsi="Symbol" w:hint="default"/>
+        <w:sz w:val="20"/>
+      </w:rPr>
+    </w:lvl>
+    <w:lvl w:ilvl="1" w:tentative="1">
+      <w:start w:val="1"/>
+      <w:numFmt w:val="bullet"/>
+      <w:lvlText w:val="o"/>
+      <w:lvlJc w:val="left"/>
+      <w:pPr>
+        <w:tabs>
+          <w:tab w:val="num" w:pos="1931"/>
+        </w:tabs>
+        <w:ind w:left="1931" w:hanging="360"/>
+      </w:pPr>
+      <w:rPr>
+        <w:rFonts w:ascii="Courier New" w:hAnsi="Courier New" w:hint="default"/>
+        <w:sz w:val="20"/>
+      </w:rPr>
+    </w:lvl>
+    <w:lvl w:ilvl="2" w:tentative="1">
+      <w:start w:val="1"/>
+      <w:numFmt w:val="bullet"/>
+      <w:lvlText w:val=""/>
+      <w:lvlJc w:val="left"/>
+      <w:pPr>
+        <w:tabs>
+          <w:tab w:val="num" w:pos="2651"/>
+        </w:tabs>
+        <w:ind w:left="2651" w:hanging="360"/>
+      </w:pPr>
+      <w:rPr>
+        <w:rFonts w:ascii="Wingdings" w:hAnsi="Wingdings" w:hint="default"/>
+        <w:sz w:val="20"/>
+      </w:rPr>
+    </w:lvl>
+    <w:lvl w:ilvl="3" w:tentative="1">
+      <w:start w:val="1"/>
+      <w:numFmt w:val="bullet"/>
+      <w:lvlText w:val=""/>
+      <w:lvlJc w:val="left"/>
+      <w:pPr>
+        <w:tabs>
+          <w:tab w:val="num" w:pos="3371"/>
+        </w:tabs>
+        <w:ind w:left="3371" w:hanging="360"/>
+      </w:pPr>
+      <w:rPr>
+        <w:rFonts w:ascii="Wingdings" w:hAnsi="Wingdings" w:hint="default"/>
+        <w:sz w:val="20"/>
+      </w:rPr>
+    </w:lvl>
+    <w:lvl w:ilvl="4" w:tentative="1">
+      <w:start w:val="1"/>
+      <w:numFmt w:val="bullet"/>
+      <w:lvlText w:val=""/>
+      <w:lvlJc w:val="left"/>
+      <w:pPr>
+        <w:tabs>
+          <w:tab w:val="num" w:pos="4091"/>
+        </w:tabs>
+        <w:ind w:left="4091" w:hanging="360"/>
+      </w:pPr>
+      <w:rPr>
+        <w:rFonts w:ascii="Wingdings" w:hAnsi="Wingdings" w:hint="default"/>
+        <w:sz w:val="20"/>
+      </w:rPr>
+    </w:lvl>
+    <w:lvl w:ilvl="5" w:tentative="1">
+      <w:start w:val="1"/>
+      <w:numFmt w:val="bullet"/>
+      <w:lvlText w:val=""/>
+      <w:lvlJc w:val="left"/>
+      <w:pPr>
+        <w:tabs>
+          <w:tab w:val="num" w:pos="4811"/>
+        </w:tabs>
+        <w:ind w:left="4811" w:hanging="360"/>
+      </w:pPr>
+      <w:rPr>
+        <w:rFonts w:ascii="Wingdings" w:hAnsi="Wingdings" w:hint="default"/>
+        <w:sz w:val="20"/>
+      </w:rPr>
+    </w:lvl>
+    <w:lvl w:ilvl="6" w:tentative="1">
+      <w:start w:val="1"/>
+      <w:numFmt w:val="bullet"/>
+      <w:lvlText w:val=""/>
+      <w:lvlJc w:val="left"/>
+      <w:pPr>
+        <w:tabs>
+          <w:tab w:val="num" w:pos="5531"/>
+        </w:tabs>
+        <w:ind w:left="5531" w:hanging="360"/>
+      </w:pPr>
+      <w:rPr>
+        <w:rFonts w:ascii="Wingdings" w:hAnsi="Wingdings" w:hint="default"/>
+        <w:sz w:val="20"/>
+      </w:rPr>
+    </w:lvl>
+    <w:lvl w:ilvl="7" w:tentative="1">
+      <w:start w:val="1"/>
+      <w:numFmt w:val="bullet"/>
+      <w:lvlText w:val=""/>
+      <w:lvlJc w:val="left"/>
+      <w:pPr>
+        <w:tabs>
+          <w:tab w:val="num" w:pos="6251"/>
+        </w:tabs>
+        <w:ind w:left="6251" w:hanging="360"/>
+      </w:pPr>
+      <w:rPr>
+        <w:rFonts w:ascii="Wingdings" w:hAnsi="Wingdings" w:hint="default"/>
+        <w:sz w:val="20"/>
+      </w:rPr>
+    </w:lvl>
+    <w:lvl w:ilvl="8" w:tentative="1">
+      <w:start w:val="1"/>
+      <w:numFmt w:val="bullet"/>
+      <w:lvlText w:val=""/>
+      <w:lvlJc w:val="left"/>
+      <w:pPr>
+        <w:tabs>
+          <w:tab w:val="num" w:pos="6971"/>
+        </w:tabs>
+        <w:ind w:left="6971" w:hanging="360"/>
+      </w:pPr>
+      <w:rPr>
+        <w:rFonts w:ascii="Wingdings" w:hAnsi="Wingdings" w:hint="default"/>
+        <w:sz w:val="20"/>
+      </w:rPr>
+    </w:lvl>
+  </w:abstractNum>
+  <w:abstractNum w:abstractNumId="20" w15:restartNumberingAfterBreak="0">
     <w:nsid w:val="5DA121AE"/>
     <w:multiLevelType w:val="multilevel"/>
     <w:tmpl w:val="8C6A3F70"/>
@@ -4086,7 +3799,7 @@
       </w:rPr>
     </w:lvl>
   </w:abstractNum>
-  <w:abstractNum w:abstractNumId="18" w15:restartNumberingAfterBreak="0">
+  <w:abstractNum w:abstractNumId="21" w15:restartNumberingAfterBreak="0">
     <w:nsid w:val="60613DF3"/>
     <w:multiLevelType w:val="hybridMultilevel"/>
     <w:tmpl w:val="E8D85B9A"/>
@@ -4199,7 +3912,7 @@
       </w:rPr>
     </w:lvl>
   </w:abstractNum>
-  <w:abstractNum w:abstractNumId="19" w15:restartNumberingAfterBreak="0">
+  <w:abstractNum w:abstractNumId="22" w15:restartNumberingAfterBreak="0">
     <w:nsid w:val="6AB26AF0"/>
     <w:multiLevelType w:val="hybridMultilevel"/>
     <w:tmpl w:val="6C1AB164"/>
@@ -4312,7 +4025,7 @@
       </w:rPr>
     </w:lvl>
   </w:abstractNum>
-  <w:abstractNum w:abstractNumId="20" w15:restartNumberingAfterBreak="0">
+  <w:abstractNum w:abstractNumId="23" w15:restartNumberingAfterBreak="0">
     <w:nsid w:val="6D5E0216"/>
     <w:multiLevelType w:val="multilevel"/>
     <w:tmpl w:val="8B64ECD4"/>
@@ -4461,7 +4174,7 @@
       </w:rPr>
     </w:lvl>
   </w:abstractNum>
-  <w:abstractNum w:abstractNumId="21" w15:restartNumberingAfterBreak="0">
+  <w:abstractNum w:abstractNumId="24" w15:restartNumberingAfterBreak="0">
     <w:nsid w:val="72741555"/>
     <w:multiLevelType w:val="hybridMultilevel"/>
     <w:tmpl w:val="0A18AD36"/>
@@ -4574,7 +4287,7 @@
       </w:rPr>
     </w:lvl>
   </w:abstractNum>
-  <w:abstractNum w:abstractNumId="22" w15:restartNumberingAfterBreak="0">
+  <w:abstractNum w:abstractNumId="25" w15:restartNumberingAfterBreak="0">
     <w:nsid w:val="7D102353"/>
     <w:multiLevelType w:val="hybridMultilevel"/>
     <w:tmpl w:val="C0981CA8"/>
@@ -4688,16 +4401,16 @@
     </w:lvl>
   </w:abstractNum>
   <w:num w:numId="1" w16cid:durableId="1450121850">
-    <w:abstractNumId w:val="15"/>
+    <w:abstractNumId w:val="16"/>
   </w:num>
   <w:num w:numId="2" w16cid:durableId="1930770863">
-    <w:abstractNumId w:val="8"/>
+    <w:abstractNumId w:val="9"/>
   </w:num>
   <w:num w:numId="3" w16cid:durableId="1278760641">
-    <w:abstractNumId w:val="22"/>
+    <w:abstractNumId w:val="25"/>
   </w:num>
   <w:num w:numId="4" w16cid:durableId="822048043">
-    <w:abstractNumId w:val="14"/>
+    <w:abstractNumId w:val="15"/>
   </w:num>
   <w:num w:numId="5" w16cid:durableId="1748573545">
     <w:abstractNumId w:val="0"/>
@@ -4706,55 +4419,64 @@
     <w:abstractNumId w:val="2"/>
   </w:num>
   <w:num w:numId="7" w16cid:durableId="2062287106">
-    <w:abstractNumId w:val="19"/>
+    <w:abstractNumId w:val="22"/>
   </w:num>
   <w:num w:numId="8" w16cid:durableId="1559779197">
-    <w:abstractNumId w:val="16"/>
+    <w:abstractNumId w:val="18"/>
   </w:num>
   <w:num w:numId="9" w16cid:durableId="1142382034">
+    <w:abstractNumId w:val="6"/>
+  </w:num>
+  <w:num w:numId="10" w16cid:durableId="920675879">
+    <w:abstractNumId w:val="10"/>
+  </w:num>
+  <w:num w:numId="11" w16cid:durableId="335426132">
+    <w:abstractNumId w:val="13"/>
+  </w:num>
+  <w:num w:numId="12" w16cid:durableId="829911270">
+    <w:abstractNumId w:val="24"/>
+  </w:num>
+  <w:num w:numId="13" w16cid:durableId="1751388488">
+    <w:abstractNumId w:val="7"/>
+  </w:num>
+  <w:num w:numId="14" w16cid:durableId="1681159738">
     <w:abstractNumId w:val="5"/>
   </w:num>
-  <w:num w:numId="10" w16cid:durableId="920675879">
-    <w:abstractNumId w:val="9"/>
-  </w:num>
-  <w:num w:numId="11" w16cid:durableId="335426132">
-    <w:abstractNumId w:val="12"/>
-  </w:num>
-  <w:num w:numId="12" w16cid:durableId="829911270">
-    <w:abstractNumId w:val="21"/>
-  </w:num>
-  <w:num w:numId="13" w16cid:durableId="1751388488">
-    <w:abstractNumId w:val="6"/>
-  </w:num>
-  <w:num w:numId="14" w16cid:durableId="1681159738">
-    <w:abstractNumId w:val="4"/>
-  </w:num>
   <w:num w:numId="15" w16cid:durableId="479461600">
-    <w:abstractNumId w:val="17"/>
+    <w:abstractNumId w:val="20"/>
   </w:num>
   <w:num w:numId="16" w16cid:durableId="623120505">
-    <w:abstractNumId w:val="10"/>
+    <w:abstractNumId w:val="11"/>
   </w:num>
   <w:num w:numId="17" w16cid:durableId="1794246044">
-    <w:abstractNumId w:val="13"/>
+    <w:abstractNumId w:val="14"/>
   </w:num>
   <w:num w:numId="18" w16cid:durableId="522867031">
-    <w:abstractNumId w:val="20"/>
+    <w:abstractNumId w:val="23"/>
   </w:num>
   <w:num w:numId="19" w16cid:durableId="740370707">
-    <w:abstractNumId w:val="11"/>
+    <w:abstractNumId w:val="12"/>
   </w:num>
   <w:num w:numId="20" w16cid:durableId="23361584">
     <w:abstractNumId w:val="1"/>
   </w:num>
   <w:num w:numId="21" w16cid:durableId="1690257378">
-    <w:abstractNumId w:val="18"/>
+    <w:abstractNumId w:val="21"/>
   </w:num>
   <w:num w:numId="22" w16cid:durableId="687801437">
-    <w:abstractNumId w:val="7"/>
+    <w:abstractNumId w:val="8"/>
   </w:num>
   <w:num w:numId="23" w16cid:durableId="639773933">
     <w:abstractNumId w:val="3"/>
+  </w:num>
+  <w:num w:numId="24" w16cid:durableId="674957066">
+    <w:abstractNumId w:val="17"/>
+  </w:num>
+  <w:num w:numId="25" w16cid:durableId="629825864">
+    <w:abstractNumId w:val="19"/>
+  </w:num>
+  <w:num w:numId="26" w16cid:durableId="934478105">
+    <w:abstractNumId w:val="4"/>
   </w:num>
 </w:numbering>
 </file>
